--- a/public/templates/d3.docx
+++ b/public/templates/d3.docx
@@ -4,472 +4,2392 @@
   <w:body>
     <w:p>
       <w:pPr>
+        <w:spacing w:after="0" w:line="240" w:lineRule="auto"/>
         <w:jc w:val="center"/>
         <w:rPr>
+          <w:rFonts w:ascii="Times New Roman" w:eastAsia="Times New Roman" w:hAnsi="Times New Roman" w:cs="Times New Roman"/>
           <w:b/>
-        </w:rPr>
-      </w:pPr>
-      <w:r>
-        <w:rPr>
+          <w:bCs/>
+          <w:sz w:val="28"/>
+          <w:szCs w:val="28"/>
+          <w:lang w:eastAsia="ru-RU"/>
+        </w:rPr>
+      </w:pPr>
+      <w:r>
+        <w:rPr>
+          <w:rFonts w:ascii="Times New Roman" w:eastAsia="Times New Roman" w:hAnsi="Times New Roman" w:cs="Times New Roman"/>
           <w:b/>
-        </w:rPr>
-        <w:t xml:space="preserve">Дополнительное Соглашение </w:t>
-      </w:r>
-      <w:r>
-        <w:rPr>
+          <w:bCs/>
+          <w:sz w:val="28"/>
+          <w:szCs w:val="28"/>
+          <w:lang w:eastAsia="ru-RU"/>
+        </w:rPr>
+        <w:t xml:space="preserve">Дополнительное соглашение о допуске несовершеннолетних, лиц с ограниченными возможностями здоровья или ограниченной дееспособностью – родственников членов Организации к </w:t>
+      </w:r>
+      <w:bookmarkStart w:id="0" w:name="_Hlk199549857"/>
+      <w:r>
+        <w:rPr>
+          <w:rFonts w:ascii="Times New Roman" w:eastAsia="Times New Roman" w:hAnsi="Times New Roman" w:cs="Times New Roman"/>
           <w:b/>
-        </w:rPr>
-        <w:t>внесении</w:t>
-      </w:r>
-      <w:r>
-        <w:rPr>
+          <w:bCs/>
+          <w:sz w:val="28"/>
+          <w:szCs w:val="28"/>
+          <w:lang w:eastAsia="ru-RU"/>
+        </w:rPr>
+        <w:t>занятиям</w:t>
+      </w:r>
+      <w:r>
+        <w:rPr>
+          <w:rFonts w:ascii="Times New Roman" w:eastAsia="Times New Roman" w:hAnsi="Times New Roman" w:cs="Times New Roman"/>
           <w:b/>
-        </w:rPr>
-        <w:t xml:space="preserve"> членских взносов в </w:t>
-      </w:r>
-      <w:r>
-        <w:rPr>
+          <w:bCs/>
+          <w:sz w:val="28"/>
+          <w:szCs w:val="28"/>
+          <w:lang w:eastAsia="ru-RU"/>
+        </w:rPr>
+        <w:t>,</w:t>
+      </w:r>
+      <w:r>
+        <w:rPr>
+          <w:rFonts w:ascii="Times New Roman" w:eastAsia="Times New Roman" w:hAnsi="Times New Roman" w:cs="Times New Roman"/>
           <w:b/>
-        </w:rPr>
-        <w:t>МОО «СПЕЦВЗВОД»</w:t>
-      </w:r>
-    </w:p>
-    <w:p>
-      <w:pPr>
+          <w:bCs/>
+          <w:sz w:val="28"/>
+          <w:szCs w:val="28"/>
+          <w:lang w:eastAsia="ru-RU"/>
+        </w:rPr>
+        <w:t xml:space="preserve"> программам</w:t>
+      </w:r>
+      <w:r>
+        <w:rPr>
+          <w:rFonts w:ascii="Times New Roman" w:eastAsia="Times New Roman" w:hAnsi="Times New Roman" w:cs="Times New Roman"/>
+          <w:b/>
+          <w:bCs/>
+          <w:sz w:val="28"/>
+          <w:szCs w:val="28"/>
+          <w:lang w:eastAsia="ru-RU"/>
+        </w:rPr>
+        <w:t xml:space="preserve"> и активностям</w:t>
+      </w:r>
+      <w:bookmarkEnd w:id="0"/>
+      <w:r>
+        <w:rPr>
+          <w:rFonts w:ascii="Times New Roman" w:eastAsia="Times New Roman" w:hAnsi="Times New Roman" w:cs="Times New Roman"/>
+          <w:b/>
+          <w:bCs/>
+          <w:sz w:val="28"/>
+          <w:szCs w:val="28"/>
+          <w:lang w:eastAsia="ru-RU"/>
+        </w:rPr>
+        <w:t xml:space="preserve"> МОО «СПЕЦВЗВОД»</w:t>
+      </w:r>
+    </w:p>
+    <w:p>
+      <w:pPr>
+        <w:spacing w:after="0" w:line="240" w:lineRule="auto"/>
         <w:jc w:val="center"/>
-      </w:pPr>
-      <w:r>
-        <w:t>к Договору о членстве № _________</w:t>
-      </w:r>
-    </w:p>
-    <w:p>
-      <w:pPr>
-        <w:rPr>
-          <w:bCs/>
-        </w:rPr>
-      </w:pPr>
-      <w:r>
-        <w:rPr>
-          <w:bCs/>
+        <w:rPr>
+          <w:rFonts w:ascii="Times New Roman" w:eastAsia="Times New Roman" w:hAnsi="Times New Roman" w:cs="Times New Roman"/>
+          <w:sz w:val="28"/>
+          <w:szCs w:val="28"/>
+          <w:lang w:eastAsia="ru-RU"/>
+        </w:rPr>
+      </w:pPr>
+      <w:r>
+        <w:rPr>
+          <w:rFonts w:ascii="Times New Roman" w:eastAsia="Times New Roman" w:hAnsi="Times New Roman" w:cs="Times New Roman"/>
+          <w:sz w:val="28"/>
+          <w:szCs w:val="28"/>
+          <w:lang w:eastAsia="ru-RU"/>
+        </w:rPr>
+        <w:t xml:space="preserve">к </w:t>
+      </w:r>
+      <w:r>
+        <w:rPr>
+          <w:rFonts w:ascii="Times New Roman" w:eastAsia="Times New Roman" w:hAnsi="Times New Roman" w:cs="Times New Roman"/>
+          <w:sz w:val="28"/>
+          <w:szCs w:val="28"/>
+          <w:lang w:eastAsia="ru-RU"/>
+        </w:rPr>
+        <w:t>Договор</w:t>
+      </w:r>
+      <w:r>
+        <w:rPr>
+          <w:rFonts w:ascii="Times New Roman" w:eastAsia="Times New Roman" w:hAnsi="Times New Roman" w:cs="Times New Roman"/>
+          <w:sz w:val="28"/>
+          <w:szCs w:val="28"/>
+          <w:lang w:eastAsia="ru-RU"/>
+        </w:rPr>
+        <w:t>у</w:t>
+      </w:r>
+      <w:r>
+        <w:rPr>
+          <w:rFonts w:ascii="Times New Roman" w:eastAsia="Times New Roman" w:hAnsi="Times New Roman" w:cs="Times New Roman"/>
+          <w:sz w:val="28"/>
+          <w:szCs w:val="28"/>
+          <w:lang w:eastAsia="ru-RU"/>
+        </w:rPr>
+        <w:t xml:space="preserve"> </w:t>
+      </w:r>
+      <w:r>
+        <w:rPr>
+          <w:rFonts w:ascii="Times New Roman" w:eastAsia="Times New Roman" w:hAnsi="Times New Roman" w:cs="Times New Roman"/>
+          <w:sz w:val="28"/>
+          <w:szCs w:val="28"/>
+          <w:lang w:eastAsia="ru-RU"/>
+        </w:rPr>
+        <w:t xml:space="preserve">о членстве </w:t>
+      </w:r>
+      <w:r>
+        <w:rPr>
+          <w:rFonts w:ascii="Times New Roman" w:eastAsia="Times New Roman" w:hAnsi="Times New Roman" w:cs="Times New Roman"/>
+          <w:sz w:val="28"/>
+          <w:szCs w:val="28"/>
+          <w:lang w:eastAsia="ru-RU"/>
+        </w:rPr>
+        <w:t>№ _________</w:t>
+      </w:r>
+    </w:p>
+    <w:p>
+      <w:pPr>
+        <w:spacing w:after="0" w:line="240" w:lineRule="auto"/>
+        <w:jc w:val="center"/>
+        <w:rPr>
+          <w:rFonts w:ascii="Times New Roman" w:eastAsia="Times New Roman" w:hAnsi="Times New Roman" w:cs="Times New Roman"/>
+          <w:b/>
+          <w:bCs/>
+          <w:sz w:val="20"/>
+          <w:szCs w:val="20"/>
+          <w:lang w:eastAsia="ru-RU"/>
+        </w:rPr>
+      </w:pPr>
+    </w:p>
+    <w:p>
+      <w:pPr>
+        <w:spacing w:after="0" w:line="240" w:lineRule="auto"/>
+        <w:jc w:val="both"/>
+        <w:rPr>
+          <w:rFonts w:ascii="Times New Roman" w:eastAsia="Times New Roman" w:hAnsi="Times New Roman" w:cs="Times New Roman"/>
+          <w:bCs/>
+          <w:sz w:val="24"/>
+          <w:szCs w:val="24"/>
+          <w:lang w:eastAsia="ru-RU"/>
+        </w:rPr>
+      </w:pPr>
+      <w:r>
+        <w:rPr>
+          <w:rFonts w:ascii="Times New Roman" w:eastAsia="Times New Roman" w:hAnsi="Times New Roman" w:cs="Times New Roman"/>
+          <w:bCs/>
+          <w:sz w:val="24"/>
+          <w:szCs w:val="24"/>
+          <w:lang w:eastAsia="ru-RU"/>
         </w:rPr>
         <w:t xml:space="preserve">г. </w:t>
       </w:r>
       <w:r>
         <w:rPr>
-          <w:bCs/>
-        </w:rPr>
-        <w:t>____________</w:t>
-      </w:r>
-      <w:r>
-        <w:rPr>
-          <w:bCs/>
-        </w:rPr>
-        <w:t xml:space="preserve">                                                                                             </w:t>
-      </w:r>
-      <w:proofErr w:type="gramStart"/>
-      <w:r>
-        <w:rPr>
-          <w:bCs/>
-        </w:rPr>
-        <w:t xml:space="preserve">   «</w:t>
-      </w:r>
-      <w:proofErr w:type="gramEnd"/>
-      <w:r>
-        <w:rPr>
-          <w:bCs/>
-        </w:rPr>
-        <w:t>____» ____________20___г</w:t>
-      </w:r>
-    </w:p>
-    <w:p>
-      <w:pPr>
-        <w:rPr>
-          <w:bCs/>
-        </w:rPr>
-      </w:pPr>
-      <w:r>
-        <w:t>Межрегиональная общественная организация «СПЕЦВЗВОД», именуемая в дальнейшем «Организация», в лице Президента Ермишиной Дарьи Алексеевны, действующего на основании Устава, с одной стороны и гражданин(</w:t>
-      </w:r>
-      <w:r>
-        <w:t xml:space="preserve">ка) Российской </w:t>
-      </w:r>
-      <w:r>
-        <w:t xml:space="preserve">Федерации________________________________ ________________________________________, </w:t>
-      </w:r>
-      <w:r>
-        <w:t>именуемый в дальнейшем «</w:t>
-      </w:r>
-      <w:r>
-        <w:t>Член Организации</w:t>
-      </w:r>
-      <w:r>
-        <w:rPr>
-          <w:bCs/>
+          <w:rFonts w:ascii="Times New Roman" w:eastAsia="Times New Roman" w:hAnsi="Times New Roman" w:cs="Times New Roman"/>
+          <w:bCs/>
+          <w:sz w:val="24"/>
+          <w:szCs w:val="24"/>
+          <w:lang w:eastAsia="ru-RU"/>
+        </w:rPr>
+        <w:t>_______________</w:t>
+      </w:r>
+      <w:r>
+        <w:rPr>
+          <w:rFonts w:ascii="Times New Roman" w:eastAsia="Times New Roman" w:hAnsi="Times New Roman" w:cs="Times New Roman"/>
+          <w:bCs/>
+          <w:sz w:val="24"/>
+          <w:szCs w:val="24"/>
+          <w:lang w:eastAsia="ru-RU"/>
+        </w:rPr>
+        <w:t xml:space="preserve">                                                                               «____» ____________20___г</w:t>
+      </w:r>
+    </w:p>
+    <w:p>
+      <w:pPr>
+        <w:spacing w:after="0" w:line="240" w:lineRule="auto"/>
+        <w:jc w:val="both"/>
+        <w:rPr>
+          <w:rFonts w:ascii="Times New Roman" w:eastAsia="Times New Roman" w:hAnsi="Times New Roman" w:cs="Times New Roman"/>
+          <w:bCs/>
+          <w:sz w:val="24"/>
+          <w:szCs w:val="24"/>
+          <w:lang w:eastAsia="ru-RU"/>
+        </w:rPr>
+      </w:pPr>
+    </w:p>
+    <w:p>
+      <w:pPr>
+        <w:rPr>
+          <w:rFonts w:ascii="Times New Roman" w:hAnsi="Times New Roman" w:cs="Times New Roman"/>
+        </w:rPr>
+      </w:pPr>
+      <w:r>
+        <w:rPr>
+          <w:rFonts w:ascii="Times New Roman" w:hAnsi="Times New Roman" w:cs="Times New Roman"/>
+        </w:rPr>
+        <w:t>Межрегиональная общественная организация «СПЕЦВЗВОД», именуемая в дальнейшем «Организация», в лице Президента Ермишиной Дарьи Алексеевны, действующего на основании Устава, с одной стороны и гражданин(ка) Российской Федерации________________________________ __________</w:t>
+      </w:r>
+      <w:r>
+        <w:rPr>
+          <w:rFonts w:ascii="Times New Roman" w:hAnsi="Times New Roman" w:cs="Times New Roman"/>
+        </w:rPr>
+        <w:t>______________________________</w:t>
+      </w:r>
+      <w:r>
+        <w:rPr>
+          <w:rFonts w:ascii="Times New Roman" w:hAnsi="Times New Roman" w:cs="Times New Roman"/>
         </w:rPr>
         <w:t xml:space="preserve">, </w:t>
       </w:r>
       <w:r>
-        <w:t>с другой стороны, заключили настоящий договор о нижеследующем:</w:t>
-      </w:r>
-    </w:p>
-    <w:p>
-      <w:pPr>
-        <w:pStyle w:val="a3"/>
+        <w:rPr>
+          <w:rFonts w:ascii="Times New Roman" w:hAnsi="Times New Roman" w:cs="Times New Roman"/>
+        </w:rPr>
+        <w:t xml:space="preserve"> </w:t>
+      </w:r>
+    </w:p>
+    <w:p>
+      <w:pPr>
+        <w:rPr>
+          <w:rFonts w:ascii="Times New Roman" w:hAnsi="Times New Roman" w:cs="Times New Roman"/>
+          <w:bCs/>
+          <w:color w:val="000000" w:themeColor="text1"/>
+        </w:rPr>
+      </w:pPr>
+      <w:r>
+        <w:rPr>
+          <w:rFonts w:ascii="Times New Roman" w:hAnsi="Times New Roman" w:cs="Times New Roman"/>
+        </w:rPr>
+        <w:t>действующий самостоятельно, именуемый в дальнейшем «Законный представитель</w:t>
+      </w:r>
+      <w:r>
+        <w:rPr>
+          <w:rFonts w:ascii="Times New Roman" w:hAnsi="Times New Roman" w:cs="Times New Roman"/>
+          <w:color w:val="000000" w:themeColor="text1"/>
+        </w:rPr>
+        <w:t xml:space="preserve">» </w:t>
+      </w:r>
+      <w:r>
+        <w:rPr>
+          <w:rFonts w:ascii="Times New Roman" w:hAnsi="Times New Roman" w:cs="Times New Roman"/>
+          <w:color w:val="000000" w:themeColor="text1"/>
+        </w:rPr>
+        <w:t>/</w:t>
+      </w:r>
+      <w:r>
+        <w:rPr>
+          <w:rFonts w:ascii="Times New Roman" w:hAnsi="Times New Roman" w:cs="Times New Roman"/>
+          <w:color w:val="000000" w:themeColor="text1"/>
+        </w:rPr>
+        <w:t xml:space="preserve"> Л</w:t>
+      </w:r>
+      <w:r>
+        <w:rPr>
+          <w:rFonts w:ascii="Times New Roman" w:hAnsi="Times New Roman" w:cs="Times New Roman"/>
+          <w:color w:val="000000" w:themeColor="text1"/>
+        </w:rPr>
+        <w:t xml:space="preserve">ицо с ограниченными возможностями, интересы которого представляют по Доверенности, </w:t>
+      </w:r>
+      <w:r>
+        <w:rPr>
+          <w:rFonts w:ascii="Times New Roman" w:hAnsi="Times New Roman" w:cs="Times New Roman"/>
+          <w:bCs/>
+          <w:color w:val="000000" w:themeColor="text1"/>
+        </w:rPr>
+        <w:t>именуемый (-</w:t>
+      </w:r>
+      <w:proofErr w:type="spellStart"/>
+      <w:r>
+        <w:rPr>
+          <w:rFonts w:ascii="Times New Roman" w:hAnsi="Times New Roman" w:cs="Times New Roman"/>
+          <w:bCs/>
+          <w:color w:val="000000" w:themeColor="text1"/>
+        </w:rPr>
+        <w:t>ая</w:t>
+      </w:r>
+      <w:proofErr w:type="spellEnd"/>
+      <w:r>
+        <w:rPr>
+          <w:rFonts w:ascii="Times New Roman" w:hAnsi="Times New Roman" w:cs="Times New Roman"/>
+          <w:bCs/>
+          <w:color w:val="000000" w:themeColor="text1"/>
+        </w:rPr>
+        <w:t>) «П</w:t>
+      </w:r>
+      <w:r>
+        <w:rPr>
+          <w:rFonts w:ascii="Times New Roman" w:hAnsi="Times New Roman" w:cs="Times New Roman"/>
+          <w:bCs/>
+          <w:color w:val="000000" w:themeColor="text1"/>
+        </w:rPr>
+        <w:t>редставитель», действующий в интересах несовершеннолетнего (ребёнка)</w:t>
+      </w:r>
+      <w:r>
+        <w:rPr>
+          <w:rFonts w:ascii="Times New Roman" w:hAnsi="Times New Roman" w:cs="Times New Roman"/>
+          <w:bCs/>
+          <w:color w:val="000000" w:themeColor="text1"/>
+        </w:rPr>
+        <w:t xml:space="preserve"> /</w:t>
+      </w:r>
+      <w:r>
+        <w:rPr>
+          <w:color w:val="000000" w:themeColor="text1"/>
+        </w:rPr>
+        <w:t xml:space="preserve"> </w:t>
+      </w:r>
+      <w:r>
+        <w:rPr>
+          <w:rFonts w:ascii="Times New Roman" w:hAnsi="Times New Roman" w:cs="Times New Roman"/>
+          <w:bCs/>
+          <w:color w:val="000000" w:themeColor="text1"/>
+        </w:rPr>
+        <w:t xml:space="preserve">лица с ограниченными возможностями или не полностью дееспособного – родственника Члена </w:t>
+      </w:r>
+      <w:r>
+        <w:rPr>
+          <w:rFonts w:ascii="Times New Roman" w:hAnsi="Times New Roman" w:cs="Times New Roman"/>
+          <w:bCs/>
+          <w:color w:val="000000" w:themeColor="text1"/>
+        </w:rPr>
+        <w:t>Организации, с другой стороны</w:t>
+      </w:r>
+      <w:r>
+        <w:rPr>
+          <w:rFonts w:ascii="Times New Roman" w:hAnsi="Times New Roman" w:cs="Times New Roman"/>
+          <w:color w:val="000000" w:themeColor="text1"/>
+        </w:rPr>
+        <w:t>, заключили настоящий договор о нижеследующем:</w:t>
+      </w:r>
+    </w:p>
+    <w:p>
+      <w:pPr>
+        <w:rPr>
+          <w:rFonts w:ascii="Times New Roman" w:hAnsi="Times New Roman" w:cs="Times New Roman"/>
+          <w:b/>
+          <w:bCs/>
+        </w:rPr>
+      </w:pPr>
+      <w:r>
+        <w:rPr>
+          <w:rFonts w:ascii="Times New Roman" w:hAnsi="Times New Roman" w:cs="Times New Roman"/>
+          <w:b/>
+          <w:bCs/>
+        </w:rPr>
+        <w:t>1. ПРЕДМЕТ ДОГОВОРА</w:t>
+      </w:r>
+    </w:p>
+    <w:p>
+      <w:pPr>
+        <w:spacing w:after="0"/>
+        <w:rPr>
+          <w:rFonts w:ascii="Times New Roman" w:hAnsi="Times New Roman" w:cs="Times New Roman"/>
+        </w:rPr>
+      </w:pPr>
+      <w:r>
+        <w:rPr>
+          <w:rFonts w:ascii="Times New Roman" w:hAnsi="Times New Roman" w:cs="Times New Roman"/>
+        </w:rPr>
+        <w:t>1</w:t>
+      </w:r>
+      <w:r>
+        <w:rPr>
+          <w:rFonts w:ascii="Times New Roman" w:hAnsi="Times New Roman" w:cs="Times New Roman"/>
+        </w:rPr>
+        <w:t xml:space="preserve">.1. Настоящее соглашение регламентирует порядок участия </w:t>
+      </w:r>
+      <w:r>
+        <w:rPr>
+          <w:rFonts w:ascii="Times New Roman" w:hAnsi="Times New Roman" w:cs="Times New Roman"/>
+        </w:rPr>
+        <w:t xml:space="preserve">для </w:t>
+      </w:r>
+      <w:r>
+        <w:rPr>
+          <w:rFonts w:ascii="Times New Roman" w:hAnsi="Times New Roman" w:cs="Times New Roman"/>
+        </w:rPr>
+        <w:t>несовершеннолетнего</w:t>
+      </w:r>
+      <w:r>
+        <w:rPr>
+          <w:rFonts w:ascii="Times New Roman" w:hAnsi="Times New Roman" w:cs="Times New Roman"/>
+        </w:rPr>
+        <w:t xml:space="preserve"> (ребенка)</w:t>
+      </w:r>
+      <w:r>
+        <w:rPr>
+          <w:rFonts w:ascii="Times New Roman" w:hAnsi="Times New Roman" w:cs="Times New Roman"/>
+        </w:rPr>
+        <w:t xml:space="preserve"> Члена Организации </w:t>
+      </w:r>
+      <w:r>
+        <w:rPr>
+          <w:rFonts w:ascii="Times New Roman" w:hAnsi="Times New Roman" w:cs="Times New Roman"/>
+        </w:rPr>
+        <w:t>в мероприятиях Организации</w:t>
+      </w:r>
+      <w:r>
+        <w:rPr>
+          <w:rFonts w:ascii="Times New Roman" w:hAnsi="Times New Roman" w:cs="Times New Roman"/>
+        </w:rPr>
+        <w:t>, предусмотренных Уставом</w:t>
+      </w:r>
+      <w:r>
+        <w:rPr>
+          <w:rFonts w:ascii="Times New Roman" w:hAnsi="Times New Roman" w:cs="Times New Roman"/>
+        </w:rPr>
+        <w:t>.</w:t>
+      </w:r>
+    </w:p>
+    <w:p>
+      <w:pPr>
+        <w:spacing w:after="0"/>
+        <w:rPr>
+          <w:rFonts w:ascii="Times New Roman" w:hAnsi="Times New Roman" w:cs="Times New Roman"/>
+        </w:rPr>
+      </w:pPr>
+      <w:r>
+        <w:rPr>
+          <w:rFonts w:ascii="Times New Roman" w:hAnsi="Times New Roman" w:cs="Times New Roman"/>
+        </w:rPr>
+        <w:t>1.</w:t>
+      </w:r>
+      <w:r>
+        <w:rPr>
+          <w:rFonts w:ascii="Times New Roman" w:hAnsi="Times New Roman" w:cs="Times New Roman"/>
+        </w:rPr>
+        <w:t>2</w:t>
+      </w:r>
+      <w:r>
+        <w:rPr>
+          <w:rFonts w:ascii="Times New Roman" w:hAnsi="Times New Roman" w:cs="Times New Roman"/>
+        </w:rPr>
+        <w:t>. Статус Законного представителя/Лица, действующего по доверенности, выданной лицом с ограниченными возможностями, с приложением реквизитов, указанных в доверенности:</w:t>
+      </w:r>
+    </w:p>
+    <w:p>
+      <w:pPr>
+        <w:spacing w:after="0"/>
+        <w:rPr>
+          <w:rFonts w:ascii="Times New Roman" w:hAnsi="Times New Roman" w:cs="Times New Roman"/>
+          <w:i/>
+          <w:color w:val="FF0000"/>
+          <w:u w:val="single"/>
+        </w:rPr>
+      </w:pPr>
+      <w:r>
+        <w:rPr>
+          <w:rFonts w:ascii="Times New Roman" w:hAnsi="Times New Roman" w:cs="Times New Roman"/>
+          <w:b/>
+          <w:bCs/>
+          <w:i/>
+          <w:color w:val="FF0000"/>
+          <w:u w:val="single"/>
+        </w:rPr>
+        <w:t>р</w:t>
+      </w:r>
+      <w:r>
+        <w:rPr>
+          <w:rFonts w:ascii="Times New Roman" w:hAnsi="Times New Roman" w:cs="Times New Roman"/>
+          <w:b/>
+          <w:bCs/>
+          <w:i/>
+          <w:color w:val="FF0000"/>
+          <w:u w:val="single"/>
+        </w:rPr>
+        <w:t>одител</w:t>
+      </w:r>
+      <w:r>
+        <w:rPr>
+          <w:rFonts w:ascii="Times New Roman" w:hAnsi="Times New Roman" w:cs="Times New Roman"/>
+          <w:b/>
+          <w:bCs/>
+          <w:i/>
+          <w:color w:val="FF0000"/>
+          <w:u w:val="single"/>
+        </w:rPr>
+        <w:t>ь</w:t>
+      </w:r>
+      <w:r>
+        <w:rPr>
+          <w:rFonts w:ascii="Times New Roman" w:hAnsi="Times New Roman" w:cs="Times New Roman"/>
+          <w:b/>
+          <w:bCs/>
+          <w:i/>
+          <w:color w:val="FF0000"/>
+          <w:u w:val="single"/>
+        </w:rPr>
+        <w:t>, усыновител</w:t>
+      </w:r>
+      <w:r>
+        <w:rPr>
+          <w:rFonts w:ascii="Times New Roman" w:hAnsi="Times New Roman" w:cs="Times New Roman"/>
+          <w:b/>
+          <w:bCs/>
+          <w:i/>
+          <w:color w:val="FF0000"/>
+          <w:u w:val="single"/>
+        </w:rPr>
+        <w:t>ь</w:t>
+      </w:r>
+      <w:r>
+        <w:rPr>
+          <w:rFonts w:ascii="Times New Roman" w:hAnsi="Times New Roman" w:cs="Times New Roman"/>
+          <w:b/>
+          <w:bCs/>
+          <w:i/>
+          <w:color w:val="FF0000"/>
+          <w:u w:val="single"/>
+        </w:rPr>
+        <w:t>, опекун</w:t>
+      </w:r>
+      <w:r>
+        <w:rPr>
+          <w:rFonts w:ascii="Times New Roman" w:hAnsi="Times New Roman" w:cs="Times New Roman"/>
+          <w:b/>
+          <w:bCs/>
+          <w:i/>
+          <w:color w:val="FF0000"/>
+          <w:u w:val="single"/>
+        </w:rPr>
+        <w:t xml:space="preserve">, </w:t>
+      </w:r>
+      <w:r>
+        <w:rPr>
+          <w:rFonts w:ascii="Times New Roman" w:hAnsi="Times New Roman" w:cs="Times New Roman"/>
+          <w:b/>
+          <w:bCs/>
+          <w:i/>
+          <w:color w:val="FF0000"/>
+          <w:u w:val="single"/>
+        </w:rPr>
+        <w:t>попечител</w:t>
+      </w:r>
+      <w:r>
+        <w:rPr>
+          <w:rFonts w:ascii="Times New Roman" w:hAnsi="Times New Roman" w:cs="Times New Roman"/>
+          <w:b/>
+          <w:bCs/>
+          <w:i/>
+          <w:color w:val="FF0000"/>
+          <w:u w:val="single"/>
+        </w:rPr>
+        <w:t>ь,</w:t>
+      </w:r>
+      <w:r>
+        <w:rPr>
+          <w:rFonts w:ascii="Times New Roman" w:hAnsi="Times New Roman" w:cs="Times New Roman"/>
+          <w:i/>
+          <w:color w:val="FF0000"/>
+          <w:u w:val="single"/>
+        </w:rPr>
+        <w:t xml:space="preserve"> </w:t>
+      </w:r>
+      <w:r>
+        <w:rPr>
+          <w:rFonts w:ascii="Times New Roman" w:hAnsi="Times New Roman" w:cs="Times New Roman"/>
+          <w:i/>
+          <w:color w:val="FF0000"/>
+          <w:u w:val="single"/>
+        </w:rPr>
+        <w:t>представитель по доверенности</w:t>
+      </w:r>
+    </w:p>
+    <w:p>
+      <w:pPr>
+        <w:spacing w:after="0"/>
+        <w:rPr>
+          <w:rFonts w:ascii="Times New Roman" w:hAnsi="Times New Roman" w:cs="Times New Roman"/>
+        </w:rPr>
+      </w:pPr>
+      <w:r>
+        <w:rPr>
+          <w:rFonts w:ascii="Times New Roman" w:hAnsi="Times New Roman" w:cs="Times New Roman"/>
+        </w:rPr>
+        <w:t>1.</w:t>
+      </w:r>
+      <w:r>
+        <w:rPr>
+          <w:rFonts w:ascii="Times New Roman" w:hAnsi="Times New Roman" w:cs="Times New Roman"/>
+        </w:rPr>
+        <w:t>3</w:t>
+      </w:r>
+      <w:r>
+        <w:rPr>
+          <w:rFonts w:ascii="Times New Roman" w:hAnsi="Times New Roman" w:cs="Times New Roman"/>
+        </w:rPr>
+        <w:t>. Данные несовершеннолетнего</w:t>
+      </w:r>
+      <w:r>
+        <w:rPr>
+          <w:rFonts w:ascii="Times New Roman" w:hAnsi="Times New Roman" w:cs="Times New Roman"/>
+        </w:rPr>
+        <w:t xml:space="preserve"> (свидетельство о рождении или паспорт</w:t>
+      </w:r>
+      <w:r>
+        <w:rPr>
+          <w:rFonts w:ascii="Times New Roman" w:hAnsi="Times New Roman" w:cs="Times New Roman"/>
+        </w:rPr>
+        <w:t>):</w:t>
+      </w:r>
+      <w:r>
+        <w:rPr>
+          <w:rFonts w:ascii="Times New Roman" w:hAnsi="Times New Roman" w:cs="Times New Roman"/>
+        </w:rPr>
+        <w:t xml:space="preserve"> </w:t>
+      </w:r>
+    </w:p>
+    <w:p>
+      <w:pPr>
+        <w:spacing w:after="0"/>
+        <w:rPr>
+          <w:rFonts w:ascii="Times New Roman" w:hAnsi="Times New Roman" w:cs="Times New Roman"/>
+        </w:rPr>
+      </w:pPr>
+    </w:p>
+    <w:tbl>
+      <w:tblPr>
+        <w:tblStyle w:val="a4"/>
+        <w:tblW w:w="0" w:type="auto"/>
+        <w:tblLook w:val="04A0" w:firstRow="1" w:lastRow="0" w:firstColumn="1" w:lastColumn="0" w:noHBand="0" w:noVBand="1"/>
+      </w:tblPr>
+      <w:tblGrid>
+        <w:gridCol w:w="4998"/>
+        <w:gridCol w:w="4998"/>
+      </w:tblGrid>
+      <w:tr>
+        <w:tc>
+          <w:tcPr>
+            <w:tcW w:w="4998" w:type="dxa"/>
+            <w:tcBorders>
+              <w:top w:val="nil"/>
+              <w:left w:val="nil"/>
+              <w:bottom w:val="nil"/>
+              <w:right w:val="nil"/>
+            </w:tcBorders>
+          </w:tcPr>
+          <w:p>
+            <w:pPr>
+              <w:rPr>
+                <w:rFonts w:ascii="Times New Roman" w:hAnsi="Times New Roman" w:cs="Times New Roman"/>
+                <w:b/>
+                <w:bCs/>
+              </w:rPr>
+            </w:pPr>
+            <w:r>
+              <w:rPr>
+                <w:rFonts w:ascii="Times New Roman" w:hAnsi="Times New Roman" w:cs="Times New Roman"/>
+                <w:b/>
+                <w:bCs/>
+              </w:rPr>
+              <w:t>Свидетельство о рождении</w:t>
+            </w:r>
+          </w:p>
+          <w:p>
+            <w:pPr>
+              <w:rPr>
+                <w:rFonts w:ascii="Times New Roman" w:hAnsi="Times New Roman" w:cs="Times New Roman"/>
+              </w:rPr>
+            </w:pPr>
+            <w:r>
+              <w:rPr>
+                <w:rFonts w:ascii="Times New Roman" w:hAnsi="Times New Roman" w:cs="Times New Roman"/>
+              </w:rPr>
+              <w:t xml:space="preserve">Фамилия: </w:t>
+            </w:r>
+            <w:r>
+              <w:rPr>
+                <w:rFonts w:ascii="Times New Roman" w:hAnsi="Times New Roman" w:cs="Times New Roman"/>
+              </w:rPr>
+              <w:br/>
+            </w:r>
+            <w:r>
+              <w:rPr>
+                <w:rFonts w:ascii="Times New Roman" w:hAnsi="Times New Roman" w:cs="Times New Roman"/>
+              </w:rPr>
+              <w:t>___________________________</w:t>
+            </w:r>
+          </w:p>
+          <w:p>
+            <w:pPr>
+              <w:rPr>
+                <w:rFonts w:ascii="Times New Roman" w:hAnsi="Times New Roman" w:cs="Times New Roman"/>
+              </w:rPr>
+            </w:pPr>
+            <w:r>
+              <w:rPr>
+                <w:rFonts w:ascii="Times New Roman" w:hAnsi="Times New Roman" w:cs="Times New Roman"/>
+              </w:rPr>
+              <w:t xml:space="preserve">Имя: </w:t>
+            </w:r>
+            <w:r>
+              <w:rPr>
+                <w:rFonts w:ascii="Times New Roman" w:hAnsi="Times New Roman" w:cs="Times New Roman"/>
+              </w:rPr>
+              <w:br/>
+            </w:r>
+            <w:r>
+              <w:rPr>
+                <w:rFonts w:ascii="Times New Roman" w:hAnsi="Times New Roman" w:cs="Times New Roman"/>
+              </w:rPr>
+              <w:t>___________________________</w:t>
+            </w:r>
+          </w:p>
+          <w:p>
+            <w:pPr>
+              <w:rPr>
+                <w:rFonts w:ascii="Times New Roman" w:hAnsi="Times New Roman" w:cs="Times New Roman"/>
+              </w:rPr>
+            </w:pPr>
+            <w:r>
+              <w:rPr>
+                <w:rFonts w:ascii="Times New Roman" w:hAnsi="Times New Roman" w:cs="Times New Roman"/>
+              </w:rPr>
+              <w:t xml:space="preserve">Отчество: </w:t>
+            </w:r>
+            <w:r>
+              <w:rPr>
+                <w:rFonts w:ascii="Times New Roman" w:hAnsi="Times New Roman" w:cs="Times New Roman"/>
+              </w:rPr>
+              <w:br/>
+            </w:r>
+            <w:r>
+              <w:rPr>
+                <w:rFonts w:ascii="Times New Roman" w:hAnsi="Times New Roman" w:cs="Times New Roman"/>
+              </w:rPr>
+              <w:t>___________________________</w:t>
+            </w:r>
+          </w:p>
+          <w:p>
+            <w:pPr>
+              <w:rPr>
+                <w:rFonts w:ascii="Times New Roman" w:hAnsi="Times New Roman" w:cs="Times New Roman"/>
+              </w:rPr>
+            </w:pPr>
+            <w:r>
+              <w:rPr>
+                <w:rFonts w:ascii="Times New Roman" w:hAnsi="Times New Roman" w:cs="Times New Roman"/>
+              </w:rPr>
+              <w:t>Дата рождения: _____</w:t>
+            </w:r>
+            <w:r>
+              <w:rPr>
+                <w:rFonts w:ascii="Times New Roman" w:hAnsi="Times New Roman" w:cs="Times New Roman"/>
+              </w:rPr>
+              <w:t>_______</w:t>
+            </w:r>
+            <w:r>
+              <w:rPr>
+                <w:rFonts w:ascii="Times New Roman" w:hAnsi="Times New Roman" w:cs="Times New Roman"/>
+              </w:rPr>
+              <w:t>_____ г.</w:t>
+            </w:r>
+          </w:p>
+          <w:p>
+            <w:pPr>
+              <w:rPr>
+                <w:rFonts w:ascii="Times New Roman" w:hAnsi="Times New Roman" w:cs="Times New Roman"/>
+              </w:rPr>
+            </w:pPr>
+            <w:r>
+              <w:rPr>
+                <w:rFonts w:ascii="Times New Roman" w:hAnsi="Times New Roman" w:cs="Times New Roman"/>
+              </w:rPr>
+              <w:t>Место рождения: __________________</w:t>
+            </w:r>
+            <w:r>
+              <w:rPr>
+                <w:rFonts w:ascii="Times New Roman" w:hAnsi="Times New Roman" w:cs="Times New Roman"/>
+              </w:rPr>
+              <w:br/>
+            </w:r>
+            <w:r>
+              <w:rPr>
+                <w:rFonts w:ascii="Times New Roman" w:hAnsi="Times New Roman" w:cs="Times New Roman"/>
+              </w:rPr>
+              <w:t>___________________</w:t>
+            </w:r>
+            <w:r>
+              <w:rPr>
+                <w:rFonts w:ascii="Times New Roman" w:hAnsi="Times New Roman" w:cs="Times New Roman"/>
+              </w:rPr>
+              <w:t>_______________</w:t>
+            </w:r>
+          </w:p>
+          <w:p>
+            <w:pPr>
+              <w:rPr>
+                <w:rFonts w:ascii="Times New Roman" w:hAnsi="Times New Roman" w:cs="Times New Roman"/>
+              </w:rPr>
+            </w:pPr>
+          </w:p>
+          <w:p>
+            <w:pPr>
+              <w:rPr>
+                <w:rFonts w:ascii="Times New Roman" w:hAnsi="Times New Roman" w:cs="Times New Roman"/>
+              </w:rPr>
+            </w:pPr>
+            <w:r>
+              <w:rPr>
+                <w:rFonts w:ascii="Times New Roman" w:hAnsi="Times New Roman" w:cs="Times New Roman"/>
+              </w:rPr>
+              <w:t>Серия и номер свидетельства:</w:t>
+            </w:r>
+            <w:r>
+              <w:rPr>
+                <w:rFonts w:ascii="Times New Roman" w:hAnsi="Times New Roman" w:cs="Times New Roman"/>
+              </w:rPr>
+              <w:br/>
+            </w:r>
+            <w:r>
+              <w:rPr>
+                <w:rFonts w:ascii="Times New Roman" w:hAnsi="Times New Roman" w:cs="Times New Roman"/>
+              </w:rPr>
+              <w:t xml:space="preserve"> ___</w:t>
+            </w:r>
+            <w:r>
+              <w:rPr>
+                <w:rFonts w:ascii="Times New Roman" w:hAnsi="Times New Roman" w:cs="Times New Roman"/>
+              </w:rPr>
+              <w:t>____</w:t>
+            </w:r>
+            <w:r>
+              <w:rPr>
+                <w:rFonts w:ascii="Times New Roman" w:hAnsi="Times New Roman" w:cs="Times New Roman"/>
+              </w:rPr>
+              <w:t xml:space="preserve"> № ___</w:t>
+            </w:r>
+            <w:r>
+              <w:rPr>
+                <w:rFonts w:ascii="Times New Roman" w:hAnsi="Times New Roman" w:cs="Times New Roman"/>
+              </w:rPr>
+              <w:t>____________</w:t>
+            </w:r>
+          </w:p>
+          <w:p>
+            <w:pPr>
+              <w:rPr>
+                <w:rFonts w:ascii="Times New Roman" w:hAnsi="Times New Roman" w:cs="Times New Roman"/>
+              </w:rPr>
+            </w:pPr>
+            <w:r>
+              <w:rPr>
+                <w:rFonts w:ascii="Times New Roman" w:hAnsi="Times New Roman" w:cs="Times New Roman"/>
+              </w:rPr>
+              <w:t>Дата выдачи: ___________ г.</w:t>
+            </w:r>
+          </w:p>
+          <w:p>
+            <w:pPr>
+              <w:rPr>
+                <w:rFonts w:ascii="Times New Roman" w:hAnsi="Times New Roman" w:cs="Times New Roman"/>
+              </w:rPr>
+            </w:pPr>
+            <w:r>
+              <w:rPr>
+                <w:rFonts w:ascii="Times New Roman" w:hAnsi="Times New Roman" w:cs="Times New Roman"/>
+              </w:rPr>
+              <w:t>Кем выдано: _______________________</w:t>
+            </w:r>
+            <w:r>
+              <w:rPr>
+                <w:rFonts w:ascii="Times New Roman" w:hAnsi="Times New Roman" w:cs="Times New Roman"/>
+              </w:rPr>
+              <w:t>________</w:t>
+            </w:r>
+          </w:p>
+          <w:p>
+            <w:pPr>
+              <w:rPr>
+                <w:rFonts w:ascii="Times New Roman" w:hAnsi="Times New Roman" w:cs="Times New Roman"/>
+              </w:rPr>
+            </w:pPr>
+            <w:r>
+              <w:rPr>
+                <w:rFonts w:ascii="Times New Roman" w:hAnsi="Times New Roman" w:cs="Times New Roman"/>
+              </w:rPr>
+              <w:t xml:space="preserve">Адрес </w:t>
+            </w:r>
+            <w:r>
+              <w:rPr>
+                <w:rFonts w:ascii="Times New Roman" w:hAnsi="Times New Roman" w:cs="Times New Roman"/>
+              </w:rPr>
+              <w:t>регистрации</w:t>
+            </w:r>
+            <w:r>
+              <w:rPr>
+                <w:rFonts w:ascii="Times New Roman" w:hAnsi="Times New Roman" w:cs="Times New Roman"/>
+              </w:rPr>
+              <w:t>:</w:t>
+            </w:r>
+            <w:r>
+              <w:rPr>
+                <w:rFonts w:ascii="Times New Roman" w:hAnsi="Times New Roman" w:cs="Times New Roman"/>
+              </w:rPr>
+              <w:t xml:space="preserve"> ___________________________________________</w:t>
+            </w:r>
+          </w:p>
+          <w:p>
+            <w:pPr>
+              <w:rPr>
+                <w:rFonts w:ascii="Times New Roman" w:hAnsi="Times New Roman" w:cs="Times New Roman"/>
+              </w:rPr>
+            </w:pPr>
+            <w:r>
+              <w:rPr>
+                <w:rFonts w:ascii="Times New Roman" w:hAnsi="Times New Roman" w:cs="Times New Roman"/>
+              </w:rPr>
+              <w:t>Телефон</w:t>
+            </w:r>
+            <w:r>
+              <w:rPr>
+                <w:rFonts w:ascii="Times New Roman" w:hAnsi="Times New Roman" w:cs="Times New Roman"/>
+              </w:rPr>
+              <w:t xml:space="preserve"> </w:t>
+            </w:r>
+            <w:r>
+              <w:rPr>
+                <w:rFonts w:ascii="Times New Roman" w:hAnsi="Times New Roman" w:cs="Times New Roman"/>
+              </w:rPr>
+              <w:t>для связи</w:t>
+            </w:r>
+            <w:r>
+              <w:rPr>
+                <w:rFonts w:ascii="Times New Roman" w:hAnsi="Times New Roman" w:cs="Times New Roman"/>
+              </w:rPr>
+              <w:t>: __________</w:t>
+            </w:r>
+            <w:r>
+              <w:rPr>
+                <w:rFonts w:ascii="Times New Roman" w:hAnsi="Times New Roman" w:cs="Times New Roman"/>
+              </w:rPr>
+              <w:br/>
+              <w:t>E-mail</w:t>
+            </w:r>
+            <w:r>
+              <w:rPr>
+                <w:rFonts w:ascii="Times New Roman" w:hAnsi="Times New Roman" w:cs="Times New Roman"/>
+              </w:rPr>
+              <w:t xml:space="preserve"> </w:t>
+            </w:r>
+            <w:r>
+              <w:rPr>
+                <w:rFonts w:ascii="Times New Roman" w:hAnsi="Times New Roman" w:cs="Times New Roman"/>
+              </w:rPr>
+              <w:t>(при наличии)</w:t>
+            </w:r>
+            <w:r>
+              <w:rPr>
+                <w:rFonts w:ascii="Times New Roman" w:hAnsi="Times New Roman" w:cs="Times New Roman"/>
+              </w:rPr>
+              <w:t>: __________</w:t>
+            </w:r>
+          </w:p>
+        </w:tc>
+        <w:tc>
+          <w:tcPr>
+            <w:tcW w:w="4998" w:type="dxa"/>
+            <w:tcBorders>
+              <w:top w:val="nil"/>
+              <w:left w:val="nil"/>
+              <w:bottom w:val="nil"/>
+              <w:right w:val="nil"/>
+            </w:tcBorders>
+          </w:tcPr>
+          <w:p>
+            <w:pPr>
+              <w:spacing w:line="276" w:lineRule="auto"/>
+              <w:rPr>
+                <w:rFonts w:ascii="Times New Roman" w:hAnsi="Times New Roman" w:cs="Times New Roman"/>
+                <w:b/>
+                <w:bCs/>
+              </w:rPr>
+            </w:pPr>
+            <w:r>
+              <w:rPr>
+                <w:rFonts w:ascii="Times New Roman" w:hAnsi="Times New Roman" w:cs="Times New Roman"/>
+                <w:b/>
+                <w:bCs/>
+              </w:rPr>
+              <w:t>Паспорт РФ</w:t>
+            </w:r>
+          </w:p>
+          <w:p>
+            <w:pPr>
+              <w:spacing w:line="276" w:lineRule="auto"/>
+              <w:rPr>
+                <w:rFonts w:ascii="Times New Roman" w:hAnsi="Times New Roman" w:cs="Times New Roman"/>
+              </w:rPr>
+            </w:pPr>
+            <w:r>
+              <w:rPr>
+                <w:rFonts w:ascii="Times New Roman" w:hAnsi="Times New Roman" w:cs="Times New Roman"/>
+              </w:rPr>
+              <w:t>Фамилия:</w:t>
+            </w:r>
+          </w:p>
+          <w:p>
+            <w:pPr>
+              <w:spacing w:line="276" w:lineRule="auto"/>
+              <w:rPr>
+                <w:rFonts w:ascii="Times New Roman" w:hAnsi="Times New Roman" w:cs="Times New Roman"/>
+              </w:rPr>
+            </w:pPr>
+            <w:r>
+              <w:rPr>
+                <w:rFonts w:ascii="Times New Roman" w:hAnsi="Times New Roman" w:cs="Times New Roman"/>
+              </w:rPr>
+              <w:t> _________________________</w:t>
+            </w:r>
+            <w:r>
+              <w:rPr>
+                <w:rFonts w:ascii="Times New Roman" w:hAnsi="Times New Roman" w:cs="Times New Roman"/>
+              </w:rPr>
+              <w:br/>
+              <w:t>Имя:</w:t>
+            </w:r>
+          </w:p>
+          <w:p>
+            <w:pPr>
+              <w:spacing w:line="276" w:lineRule="auto"/>
+              <w:rPr>
+                <w:rFonts w:ascii="Times New Roman" w:hAnsi="Times New Roman" w:cs="Times New Roman"/>
+              </w:rPr>
+            </w:pPr>
+            <w:r>
+              <w:rPr>
+                <w:rFonts w:ascii="Times New Roman" w:hAnsi="Times New Roman" w:cs="Times New Roman"/>
+              </w:rPr>
+              <w:t> _________________________</w:t>
+            </w:r>
+            <w:r>
+              <w:rPr>
+                <w:rFonts w:ascii="Times New Roman" w:hAnsi="Times New Roman" w:cs="Times New Roman"/>
+              </w:rPr>
+              <w:br/>
+              <w:t>Отчество:</w:t>
+            </w:r>
+          </w:p>
+          <w:p>
+            <w:pPr>
+              <w:spacing w:line="276" w:lineRule="auto"/>
+              <w:rPr>
+                <w:rFonts w:ascii="Times New Roman" w:hAnsi="Times New Roman" w:cs="Times New Roman"/>
+              </w:rPr>
+            </w:pPr>
+            <w:r>
+              <w:rPr>
+                <w:rFonts w:ascii="Times New Roman" w:hAnsi="Times New Roman" w:cs="Times New Roman"/>
+              </w:rPr>
+              <w:t> _________________________</w:t>
+            </w:r>
+          </w:p>
+          <w:p>
+            <w:pPr>
+              <w:spacing w:line="276" w:lineRule="auto"/>
+              <w:rPr>
+                <w:rFonts w:ascii="Times New Roman" w:hAnsi="Times New Roman" w:cs="Times New Roman"/>
+              </w:rPr>
+            </w:pPr>
+            <w:r>
+              <w:rPr>
+                <w:rFonts w:ascii="Times New Roman" w:hAnsi="Times New Roman" w:cs="Times New Roman"/>
+              </w:rPr>
+              <w:t xml:space="preserve">Дата </w:t>
+            </w:r>
+            <w:proofErr w:type="spellStart"/>
+            <w:r>
+              <w:rPr>
+                <w:rFonts w:ascii="Times New Roman" w:hAnsi="Times New Roman" w:cs="Times New Roman"/>
+              </w:rPr>
+              <w:t>рождения:______________г</w:t>
+            </w:r>
+            <w:proofErr w:type="spellEnd"/>
+            <w:r>
+              <w:rPr>
+                <w:rFonts w:ascii="Times New Roman" w:hAnsi="Times New Roman" w:cs="Times New Roman"/>
+              </w:rPr>
+              <w:t>.</w:t>
+            </w:r>
+          </w:p>
+          <w:p>
+            <w:pPr>
+              <w:spacing w:line="276" w:lineRule="auto"/>
+              <w:rPr>
+                <w:rFonts w:ascii="Times New Roman" w:hAnsi="Times New Roman" w:cs="Times New Roman"/>
+              </w:rPr>
+            </w:pPr>
+            <w:r>
+              <w:rPr>
+                <w:rFonts w:ascii="Times New Roman" w:hAnsi="Times New Roman" w:cs="Times New Roman"/>
+              </w:rPr>
+              <w:t>Серия: ____ № ________</w:t>
+            </w:r>
+            <w:r>
+              <w:rPr>
+                <w:rFonts w:ascii="Times New Roman" w:hAnsi="Times New Roman" w:cs="Times New Roman"/>
+              </w:rPr>
+              <w:br/>
+              <w:t>Выдан: _________________________</w:t>
+            </w:r>
+            <w:r>
+              <w:rPr>
+                <w:rFonts w:ascii="Times New Roman" w:hAnsi="Times New Roman" w:cs="Times New Roman"/>
+              </w:rPr>
+              <w:br/>
+              <w:t>Дата выдачи: __.__.____ г.</w:t>
+            </w:r>
+            <w:r>
+              <w:rPr>
+                <w:rFonts w:ascii="Times New Roman" w:hAnsi="Times New Roman" w:cs="Times New Roman"/>
+              </w:rPr>
+              <w:br/>
+              <w:t>Код подразделения: ___-___</w:t>
+            </w:r>
+          </w:p>
+          <w:p>
+            <w:pPr>
+              <w:rPr>
+                <w:rFonts w:ascii="Times New Roman" w:hAnsi="Times New Roman" w:cs="Times New Roman"/>
+              </w:rPr>
+            </w:pPr>
+            <w:r>
+              <w:rPr>
+                <w:rFonts w:ascii="Times New Roman" w:hAnsi="Times New Roman" w:cs="Times New Roman"/>
+              </w:rPr>
+              <w:t xml:space="preserve">Адрес </w:t>
+            </w:r>
+            <w:r>
+              <w:rPr>
+                <w:rFonts w:ascii="Times New Roman" w:hAnsi="Times New Roman" w:cs="Times New Roman"/>
+              </w:rPr>
+              <w:t>регистрации</w:t>
+            </w:r>
+            <w:r>
+              <w:rPr>
+                <w:rFonts w:ascii="Times New Roman" w:hAnsi="Times New Roman" w:cs="Times New Roman"/>
+              </w:rPr>
+              <w:t>:</w:t>
+            </w:r>
+            <w:r>
+              <w:rPr>
+                <w:rFonts w:ascii="Times New Roman" w:hAnsi="Times New Roman" w:cs="Times New Roman"/>
+              </w:rPr>
+              <w:t> </w:t>
+            </w:r>
+            <w:r>
+              <w:rPr>
+                <w:rFonts w:ascii="Times New Roman" w:hAnsi="Times New Roman" w:cs="Times New Roman"/>
+              </w:rPr>
+              <w:br/>
+            </w:r>
+            <w:r>
+              <w:rPr>
+                <w:rFonts w:ascii="Times New Roman" w:hAnsi="Times New Roman" w:cs="Times New Roman"/>
+              </w:rPr>
+              <w:t>_________________________</w:t>
+            </w:r>
+            <w:r>
+              <w:rPr>
+                <w:rFonts w:ascii="Times New Roman" w:hAnsi="Times New Roman" w:cs="Times New Roman"/>
+              </w:rPr>
+              <w:t>_________________</w:t>
+            </w:r>
+            <w:r>
+              <w:rPr>
+                <w:rFonts w:ascii="Times New Roman" w:hAnsi="Times New Roman" w:cs="Times New Roman"/>
+              </w:rPr>
+              <w:br/>
+              <w:t>Телефон</w:t>
+            </w:r>
+            <w:r>
+              <w:rPr>
+                <w:rFonts w:ascii="Times New Roman" w:hAnsi="Times New Roman" w:cs="Times New Roman"/>
+              </w:rPr>
+              <w:t xml:space="preserve"> </w:t>
+            </w:r>
+            <w:r>
+              <w:rPr>
+                <w:rFonts w:ascii="Times New Roman" w:hAnsi="Times New Roman" w:cs="Times New Roman"/>
+              </w:rPr>
+              <w:t>для связи</w:t>
+            </w:r>
+            <w:r>
+              <w:rPr>
+                <w:rFonts w:ascii="Times New Roman" w:hAnsi="Times New Roman" w:cs="Times New Roman"/>
+              </w:rPr>
+              <w:t>: __________</w:t>
+            </w:r>
+            <w:r>
+              <w:rPr>
+                <w:rFonts w:ascii="Times New Roman" w:hAnsi="Times New Roman" w:cs="Times New Roman"/>
+              </w:rPr>
+              <w:br/>
+              <w:t>E-mail</w:t>
+            </w:r>
+            <w:r>
+              <w:rPr>
+                <w:rFonts w:ascii="Times New Roman" w:hAnsi="Times New Roman" w:cs="Times New Roman"/>
+              </w:rPr>
+              <w:t xml:space="preserve"> </w:t>
+            </w:r>
+            <w:r>
+              <w:rPr>
+                <w:rFonts w:ascii="Times New Roman" w:hAnsi="Times New Roman" w:cs="Times New Roman"/>
+              </w:rPr>
+              <w:t>(при наличии)</w:t>
+            </w:r>
+            <w:r>
+              <w:rPr>
+                <w:rFonts w:ascii="Times New Roman" w:hAnsi="Times New Roman" w:cs="Times New Roman"/>
+              </w:rPr>
+              <w:t>: __________</w:t>
+            </w:r>
+            <w:r>
+              <w:rPr>
+                <w:rFonts w:ascii="Times New Roman" w:hAnsi="Times New Roman" w:cs="Times New Roman"/>
+              </w:rPr>
+              <w:br/>
+            </w:r>
+          </w:p>
+          <w:p>
+            <w:pPr>
+              <w:rPr>
+                <w:rFonts w:ascii="Times New Roman" w:hAnsi="Times New Roman" w:cs="Times New Roman"/>
+              </w:rPr>
+            </w:pPr>
+          </w:p>
+        </w:tc>
+      </w:tr>
+    </w:tbl>
+    <w:p>
+      <w:pPr>
+        <w:spacing w:after="0"/>
+        <w:rPr>
+          <w:rFonts w:ascii="Times New Roman" w:hAnsi="Times New Roman" w:cs="Times New Roman"/>
+        </w:rPr>
+      </w:pPr>
+    </w:p>
+    <w:p>
+      <w:pPr>
+        <w:spacing w:after="0"/>
+        <w:rPr>
+          <w:rFonts w:ascii="Times New Roman" w:hAnsi="Times New Roman" w:cs="Times New Roman"/>
+        </w:rPr>
+      </w:pPr>
+      <w:r>
+        <w:rPr>
+          <w:rFonts w:ascii="Times New Roman" w:hAnsi="Times New Roman" w:cs="Times New Roman"/>
+        </w:rPr>
+        <w:br/>
+        <w:t>1</w:t>
+      </w:r>
+      <w:r>
+        <w:rPr>
+          <w:rFonts w:ascii="Times New Roman" w:hAnsi="Times New Roman" w:cs="Times New Roman"/>
+        </w:rPr>
+        <w:t>.</w:t>
+      </w:r>
+      <w:r>
+        <w:rPr>
+          <w:rFonts w:ascii="Times New Roman" w:hAnsi="Times New Roman" w:cs="Times New Roman"/>
+        </w:rPr>
+        <w:t>4</w:t>
+      </w:r>
+      <w:r>
+        <w:rPr>
+          <w:rFonts w:ascii="Times New Roman" w:hAnsi="Times New Roman" w:cs="Times New Roman"/>
+        </w:rPr>
+        <w:t xml:space="preserve">. Законный представитель </w:t>
+      </w:r>
+      <w:r>
+        <w:rPr>
+          <w:rFonts w:ascii="Times New Roman" w:hAnsi="Times New Roman" w:cs="Times New Roman"/>
+        </w:rPr>
+        <w:t xml:space="preserve">несовершеннолетнего </w:t>
+      </w:r>
+      <w:r>
+        <w:rPr>
+          <w:rFonts w:ascii="Times New Roman" w:hAnsi="Times New Roman" w:cs="Times New Roman"/>
+          <w:color w:val="FF0000"/>
+        </w:rPr>
+        <w:t>/ Лицо с ограниченными возможностями, интересы которого представляют по Доверенности</w:t>
+      </w:r>
+      <w:r>
+        <w:rPr>
+          <w:rFonts w:ascii="Times New Roman" w:hAnsi="Times New Roman" w:cs="Times New Roman"/>
+          <w:color w:val="FF0000"/>
+        </w:rPr>
+        <w:t>,</w:t>
+      </w:r>
+      <w:r>
+        <w:rPr>
+          <w:rFonts w:ascii="Times New Roman" w:hAnsi="Times New Roman" w:cs="Times New Roman"/>
+          <w:color w:val="FF0000"/>
+        </w:rPr>
+        <w:t xml:space="preserve"> </w:t>
+      </w:r>
+      <w:r>
+        <w:rPr>
+          <w:rFonts w:ascii="Times New Roman" w:hAnsi="Times New Roman" w:cs="Times New Roman"/>
+        </w:rPr>
+        <w:t>добровольно соглашается на участие ребёнка, осознавая физическую и эмоциональную нагрузку, и принимает на себя ответственность за соблюдение ребёнком правил.</w:t>
+      </w:r>
+      <w:r>
+        <w:rPr>
+          <w:rFonts w:ascii="Times New Roman" w:hAnsi="Times New Roman" w:cs="Times New Roman"/>
+        </w:rPr>
+        <w:t xml:space="preserve"> </w:t>
+      </w:r>
+    </w:p>
+    <w:p>
+      <w:pPr>
+        <w:spacing w:after="0"/>
+        <w:rPr>
+          <w:rFonts w:ascii="Times New Roman" w:hAnsi="Times New Roman" w:cs="Times New Roman"/>
+        </w:rPr>
+      </w:pPr>
+    </w:p>
+    <w:p>
+      <w:pPr>
+        <w:spacing w:after="0"/>
+        <w:rPr>
+          <w:rFonts w:ascii="Times New Roman" w:hAnsi="Times New Roman" w:cs="Times New Roman"/>
+          <w:b/>
+          <w:bCs/>
+        </w:rPr>
+      </w:pPr>
+      <w:r>
+        <w:rPr>
+          <w:rFonts w:ascii="Times New Roman" w:hAnsi="Times New Roman" w:cs="Times New Roman"/>
+          <w:b/>
+          <w:bCs/>
+        </w:rPr>
+        <w:t xml:space="preserve">2. </w:t>
+      </w:r>
+      <w:r>
+        <w:rPr>
+          <w:rFonts w:ascii="Times New Roman" w:hAnsi="Times New Roman" w:cs="Times New Roman"/>
+          <w:b/>
+          <w:bCs/>
+        </w:rPr>
+        <w:t>МЕДИЦИНСК</w:t>
+      </w:r>
+      <w:r>
+        <w:rPr>
+          <w:rFonts w:ascii="Times New Roman" w:hAnsi="Times New Roman" w:cs="Times New Roman"/>
+          <w:b/>
+          <w:bCs/>
+        </w:rPr>
+        <w:t>АЯ</w:t>
+      </w:r>
+      <w:r>
+        <w:rPr>
+          <w:rFonts w:ascii="Times New Roman" w:hAnsi="Times New Roman" w:cs="Times New Roman"/>
+          <w:b/>
+          <w:bCs/>
+        </w:rPr>
+        <w:t xml:space="preserve"> ИНФОРМАЦИЯ</w:t>
+      </w:r>
+    </w:p>
+    <w:p>
+      <w:pPr>
+        <w:spacing w:after="0"/>
+        <w:rPr>
+          <w:rFonts w:ascii="Times New Roman" w:hAnsi="Times New Roman" w:cs="Times New Roman"/>
+          <w:b/>
+          <w:bCs/>
+        </w:rPr>
+      </w:pPr>
+    </w:p>
+    <w:p>
+      <w:pPr>
+        <w:spacing w:after="0"/>
+        <w:rPr>
+          <w:rFonts w:ascii="Times New Roman" w:hAnsi="Times New Roman" w:cs="Times New Roman"/>
+        </w:rPr>
+      </w:pPr>
+      <w:r>
+        <w:rPr>
+          <w:rFonts w:ascii="Times New Roman" w:hAnsi="Times New Roman" w:cs="Times New Roman"/>
+        </w:rPr>
+        <w:t>2</w:t>
+      </w:r>
+      <w:r>
+        <w:rPr>
+          <w:rFonts w:ascii="Times New Roman" w:hAnsi="Times New Roman" w:cs="Times New Roman"/>
+        </w:rPr>
+        <w:t xml:space="preserve">.1. </w:t>
+      </w:r>
+      <w:r>
+        <w:rPr>
+          <w:rFonts w:ascii="Times New Roman" w:hAnsi="Times New Roman" w:cs="Times New Roman"/>
+        </w:rPr>
+        <w:t>Законный п</w:t>
+      </w:r>
+      <w:r>
+        <w:rPr>
+          <w:rFonts w:ascii="Times New Roman" w:hAnsi="Times New Roman" w:cs="Times New Roman"/>
+        </w:rPr>
+        <w:t>редставитель подтверждает, что:</w:t>
+      </w:r>
+    </w:p>
+    <w:p>
+      <w:pPr>
         <w:numPr>
           <w:ilvl w:val="0"/>
-          <w:numId w:val="1"/>
+          <w:numId w:val="6"/>
         </w:numPr>
-        <w:ind w:left="0" w:hanging="11"/>
-        <w:rPr>
-          <w:b/>
-          <w:bCs/>
-        </w:rPr>
-      </w:pPr>
-      <w:r>
-        <w:rPr>
-          <w:b/>
-          <w:bCs/>
-        </w:rPr>
-        <w:t xml:space="preserve">ПРЕДМЕТ </w:t>
-      </w:r>
-      <w:r>
-        <w:rPr>
-          <w:b/>
-          <w:bCs/>
-        </w:rPr>
-        <w:t>СОГЛАШЕНИЯ</w:t>
-      </w:r>
-    </w:p>
-    <w:p>
-      <w:pPr>
-        <w:pStyle w:val="a3"/>
-        <w:ind w:left="0" w:hanging="11"/>
-        <w:rPr>
-          <w:b/>
-          <w:bCs/>
-        </w:rPr>
-      </w:pPr>
-    </w:p>
-    <w:p>
-      <w:pPr>
-        <w:pStyle w:val="a3"/>
-        <w:numPr>
-          <w:ilvl w:val="1"/>
-          <w:numId w:val="1"/>
-        </w:numPr>
-        <w:ind w:left="0" w:hanging="11"/>
-        <w:rPr>
-          <w:bCs/>
-        </w:rPr>
-      </w:pPr>
-      <w:r>
-        <w:rPr>
-          <w:bCs/>
-        </w:rPr>
-        <w:t>Член Организации согласно Уставу Организации и Положению о членстве оплачивает вступительный и ежемесячные взносы.</w:t>
-      </w:r>
-    </w:p>
-    <w:p>
-      <w:pPr>
-        <w:pStyle w:val="a3"/>
-        <w:ind w:left="0" w:hanging="11"/>
-        <w:rPr>
-          <w:bCs/>
-        </w:rPr>
-      </w:pPr>
-    </w:p>
-    <w:p>
-      <w:pPr>
-        <w:pStyle w:val="a3"/>
+        <w:spacing w:after="0"/>
+        <w:rPr>
+          <w:rFonts w:ascii="Times New Roman" w:hAnsi="Times New Roman" w:cs="Times New Roman"/>
+        </w:rPr>
+      </w:pPr>
+      <w:r>
+        <w:rPr>
+          <w:rFonts w:ascii="Times New Roman" w:hAnsi="Times New Roman" w:cs="Times New Roman"/>
+        </w:rPr>
+        <w:t>несовершеннолетний</w:t>
+      </w:r>
+      <w:r>
+        <w:rPr>
+          <w:rFonts w:ascii="Times New Roman" w:hAnsi="Times New Roman" w:cs="Times New Roman"/>
+        </w:rPr>
+        <w:t xml:space="preserve"> не имеет противопоказаний к участию в </w:t>
+      </w:r>
+      <w:r>
+        <w:rPr>
+          <w:rFonts w:ascii="Times New Roman" w:hAnsi="Times New Roman" w:cs="Times New Roman"/>
+        </w:rPr>
+        <w:t>занятия</w:t>
+      </w:r>
+      <w:r>
+        <w:rPr>
+          <w:rFonts w:ascii="Times New Roman" w:hAnsi="Times New Roman" w:cs="Times New Roman"/>
+        </w:rPr>
+        <w:t>х</w:t>
+      </w:r>
+      <w:r>
+        <w:rPr>
+          <w:rFonts w:ascii="Times New Roman" w:hAnsi="Times New Roman" w:cs="Times New Roman"/>
+        </w:rPr>
+        <w:t>, программа</w:t>
+      </w:r>
+      <w:r>
+        <w:rPr>
+          <w:rFonts w:ascii="Times New Roman" w:hAnsi="Times New Roman" w:cs="Times New Roman"/>
+        </w:rPr>
+        <w:t>х</w:t>
+      </w:r>
+      <w:r>
+        <w:rPr>
+          <w:rFonts w:ascii="Times New Roman" w:hAnsi="Times New Roman" w:cs="Times New Roman"/>
+        </w:rPr>
+        <w:t xml:space="preserve"> и активностя</w:t>
+      </w:r>
+      <w:r>
+        <w:rPr>
+          <w:rFonts w:ascii="Times New Roman" w:hAnsi="Times New Roman" w:cs="Times New Roman"/>
+        </w:rPr>
+        <w:t>х</w:t>
+      </w:r>
+      <w:r>
+        <w:rPr>
+          <w:rFonts w:ascii="Times New Roman" w:hAnsi="Times New Roman" w:cs="Times New Roman"/>
+        </w:rPr>
+        <w:t>;</w:t>
+      </w:r>
+    </w:p>
+    <w:p>
+      <w:pPr>
         <w:numPr>
           <w:ilvl w:val="0"/>
-          <w:numId w:val="1"/>
+          <w:numId w:val="6"/>
         </w:numPr>
-        <w:ind w:left="0" w:hanging="11"/>
-        <w:rPr>
-          <w:bCs/>
-        </w:rPr>
-      </w:pPr>
-      <w:r>
-        <w:rPr>
+        <w:spacing w:after="0"/>
+        <w:rPr>
+          <w:rFonts w:ascii="Times New Roman" w:hAnsi="Times New Roman" w:cs="Times New Roman"/>
+        </w:rPr>
+      </w:pPr>
+      <w:r>
+        <w:rPr>
+          <w:rFonts w:ascii="Times New Roman" w:hAnsi="Times New Roman" w:cs="Times New Roman"/>
+        </w:rPr>
+        <w:t>предоставлена медицинская анкета</w:t>
+      </w:r>
+      <w:r>
+        <w:rPr>
+          <w:rFonts w:ascii="Times New Roman" w:hAnsi="Times New Roman" w:cs="Times New Roman"/>
+        </w:rPr>
+        <w:t xml:space="preserve"> установленного образца</w:t>
+      </w:r>
+      <w:r>
+        <w:rPr>
+          <w:rFonts w:ascii="Times New Roman" w:hAnsi="Times New Roman" w:cs="Times New Roman"/>
+        </w:rPr>
+        <w:t>, подтверждающая общее удовлетворительное состояние здоровья (ФЗ № 323-ФЗ «Об охране здоровья граждан» от 21.11.2011).</w:t>
+      </w:r>
+    </w:p>
+    <w:p>
+      <w:pPr>
+        <w:spacing w:after="0"/>
+        <w:rPr>
+          <w:rFonts w:ascii="Times New Roman" w:hAnsi="Times New Roman" w:cs="Times New Roman"/>
+        </w:rPr>
+      </w:pPr>
+      <w:r>
+        <w:rPr>
+          <w:rFonts w:ascii="Times New Roman" w:hAnsi="Times New Roman" w:cs="Times New Roman"/>
+        </w:rPr>
+        <w:t>2</w:t>
+      </w:r>
+      <w:r>
+        <w:rPr>
+          <w:rFonts w:ascii="Times New Roman" w:hAnsi="Times New Roman" w:cs="Times New Roman"/>
+        </w:rPr>
+        <w:t>.2. В случае ухудшения состояния здоровья ребёнка, представитель обязуется незамедлительно информировать Организацию.</w:t>
+      </w:r>
+    </w:p>
+    <w:p>
+      <w:pPr>
+        <w:spacing w:after="0"/>
+        <w:rPr>
+          <w:rFonts w:ascii="Times New Roman" w:hAnsi="Times New Roman" w:cs="Times New Roman"/>
+        </w:rPr>
+      </w:pPr>
+    </w:p>
+    <w:p>
+      <w:pPr>
+        <w:spacing w:after="0"/>
+        <w:rPr>
+          <w:rFonts w:ascii="Times New Roman" w:hAnsi="Times New Roman" w:cs="Times New Roman"/>
           <w:b/>
           <w:bCs/>
         </w:rPr>
-        <w:t>ФИНАНСОВЫЕ УСЛОВИЯ</w:t>
-      </w:r>
-    </w:p>
-    <w:p>
-      <w:pPr>
-        <w:pStyle w:val="a3"/>
-        <w:ind w:left="0" w:hanging="11"/>
-        <w:rPr>
-          <w:bCs/>
-        </w:rPr>
-      </w:pPr>
-    </w:p>
-    <w:p>
-      <w:pPr>
-        <w:pStyle w:val="a3"/>
-        <w:numPr>
-          <w:ilvl w:val="1"/>
-          <w:numId w:val="1"/>
-        </w:numPr>
-        <w:ind w:left="0" w:hanging="11"/>
-      </w:pPr>
-      <w:r>
-        <w:rPr>
-          <w:bCs/>
+      </w:pPr>
+      <w:r>
+        <w:rPr>
+          <w:rFonts w:ascii="Times New Roman" w:hAnsi="Times New Roman" w:cs="Times New Roman"/>
+          <w:b/>
+          <w:bCs/>
+        </w:rPr>
+        <w:t xml:space="preserve">3. </w:t>
+      </w:r>
+      <w:r>
+        <w:rPr>
+          <w:rFonts w:ascii="Times New Roman" w:hAnsi="Times New Roman" w:cs="Times New Roman"/>
+          <w:b/>
+          <w:bCs/>
+        </w:rPr>
+        <w:t>СОГЛАСИЕ НА ОБРАБОТКУ И РАЗМЕЩЕНИЕ ДАННЫХ</w:t>
+      </w:r>
+    </w:p>
+    <w:p>
+      <w:pPr>
+        <w:spacing w:after="0"/>
+        <w:rPr>
+          <w:rFonts w:ascii="Times New Roman" w:hAnsi="Times New Roman" w:cs="Times New Roman"/>
+          <w:b/>
+          <w:bCs/>
+        </w:rPr>
+      </w:pPr>
+    </w:p>
+    <w:p>
+      <w:pPr>
+        <w:spacing w:after="0"/>
+        <w:rPr>
+          <w:rFonts w:ascii="Times New Roman" w:hAnsi="Times New Roman" w:cs="Times New Roman"/>
+        </w:rPr>
+      </w:pPr>
+      <w:r>
+        <w:rPr>
+          <w:rFonts w:ascii="Times New Roman" w:hAnsi="Times New Roman" w:cs="Times New Roman"/>
+        </w:rPr>
+        <w:t>3</w:t>
+      </w:r>
+      <w:r>
+        <w:rPr>
+          <w:rFonts w:ascii="Times New Roman" w:hAnsi="Times New Roman" w:cs="Times New Roman"/>
+        </w:rPr>
+        <w:t xml:space="preserve">.1. В соответствии с </w:t>
+      </w:r>
+      <w:r>
+        <w:rPr>
+          <w:rFonts w:ascii="Times New Roman" w:hAnsi="Times New Roman" w:cs="Times New Roman"/>
+        </w:rPr>
+        <w:t>Федеральным законом от 27.07.2006 № 152-ФЗ «О персональных данных»</w:t>
+      </w:r>
+      <w:r>
+        <w:rPr>
+          <w:rFonts w:ascii="Times New Roman" w:hAnsi="Times New Roman" w:cs="Times New Roman"/>
+        </w:rPr>
+        <w:t>, Законный представитель предоставляет согласие на обработку персональных данных несовершеннолетнего (ФИО, дата рождения, сведения о здоровье, фото/видео) исключительно в целях:</w:t>
+      </w:r>
+      <w:r>
+        <w:rPr>
+          <w:rFonts w:ascii="Times New Roman" w:hAnsi="Times New Roman" w:cs="Times New Roman"/>
         </w:rPr>
         <w:t xml:space="preserve"> </w:t>
       </w:r>
       <w:r>
-        <w:t>Вступительный взнос составляет ______</w:t>
-      </w:r>
-      <w:proofErr w:type="gramStart"/>
-      <w:r>
-        <w:t>_(</w:t>
-      </w:r>
-      <w:proofErr w:type="gramEnd"/>
-      <w:r>
-        <w:t xml:space="preserve">_________________________________) руб. 00 копеек. </w:t>
-      </w:r>
-      <w:r>
-        <w:t>О</w:t>
-      </w:r>
-      <w:r>
-        <w:t>плачивается Членом Организации в течение 5 рабочих дней с момента подписания</w:t>
-      </w:r>
-      <w:r>
-        <w:t xml:space="preserve"> о членстве гражданина Российской Федерации в Межрегиональной общественной организации по развитию и пропаганде спорта и патриотического воспитания «СПЕЦВЗВОД»</w:t>
-      </w:r>
-      <w:r>
+        <w:rPr>
+          <w:rFonts w:ascii="Times New Roman" w:hAnsi="Times New Roman" w:cs="Times New Roman"/>
+        </w:rPr>
+        <w:t>обеспечения безопасности</w:t>
+      </w:r>
+      <w:r>
+        <w:rPr>
+          <w:rFonts w:ascii="Times New Roman" w:hAnsi="Times New Roman" w:cs="Times New Roman"/>
+        </w:rPr>
+        <w:t xml:space="preserve"> </w:t>
+      </w:r>
+      <w:r>
+        <w:rPr>
+          <w:rFonts w:ascii="Times New Roman" w:hAnsi="Times New Roman" w:cs="Times New Roman"/>
+        </w:rPr>
+        <w:t>и медицинской помощи</w:t>
+      </w:r>
+      <w:r>
+        <w:rPr>
+          <w:rFonts w:ascii="Times New Roman" w:hAnsi="Times New Roman" w:cs="Times New Roman"/>
+        </w:rPr>
+        <w:t>;</w:t>
+      </w:r>
+      <w:r>
+        <w:rPr>
+          <w:rFonts w:ascii="Times New Roman" w:hAnsi="Times New Roman" w:cs="Times New Roman"/>
+        </w:rPr>
+        <w:t xml:space="preserve"> </w:t>
+      </w:r>
+      <w:r>
+        <w:rPr>
+          <w:rFonts w:ascii="Times New Roman" w:hAnsi="Times New Roman" w:cs="Times New Roman"/>
+        </w:rPr>
+        <w:t>документооборота внутри Организации;</w:t>
+      </w:r>
+      <w:r>
+        <w:rPr>
+          <w:rFonts w:ascii="Times New Roman" w:hAnsi="Times New Roman" w:cs="Times New Roman"/>
+        </w:rPr>
+        <w:t xml:space="preserve"> </w:t>
+      </w:r>
+      <w:r>
+        <w:rPr>
+          <w:rFonts w:ascii="Times New Roman" w:hAnsi="Times New Roman" w:cs="Times New Roman"/>
+        </w:rPr>
+        <w:t xml:space="preserve">информационного освещения </w:t>
+      </w:r>
+      <w:bookmarkStart w:id="1" w:name="_Hlk199551045"/>
+      <w:r>
+        <w:rPr>
+          <w:rFonts w:ascii="Times New Roman" w:hAnsi="Times New Roman" w:cs="Times New Roman"/>
+        </w:rPr>
+        <w:t>мероприятий</w:t>
+      </w:r>
+      <w:r>
+        <w:rPr>
+          <w:rFonts w:ascii="Times New Roman" w:hAnsi="Times New Roman" w:cs="Times New Roman"/>
+        </w:rPr>
+        <w:t>,</w:t>
+      </w:r>
+      <w:r>
+        <w:t xml:space="preserve"> </w:t>
+      </w:r>
+      <w:r>
+        <w:rPr>
+          <w:rFonts w:ascii="Times New Roman" w:hAnsi="Times New Roman" w:cs="Times New Roman"/>
+        </w:rPr>
+        <w:t>заняти</w:t>
+      </w:r>
+      <w:r>
+        <w:rPr>
+          <w:rFonts w:ascii="Times New Roman" w:hAnsi="Times New Roman" w:cs="Times New Roman"/>
+        </w:rPr>
+        <w:t>й</w:t>
+      </w:r>
+      <w:r>
+        <w:rPr>
+          <w:rFonts w:ascii="Times New Roman" w:hAnsi="Times New Roman" w:cs="Times New Roman"/>
+        </w:rPr>
+        <w:t>, программ и активност</w:t>
+      </w:r>
+      <w:r>
+        <w:rPr>
+          <w:rFonts w:ascii="Times New Roman" w:hAnsi="Times New Roman" w:cs="Times New Roman"/>
+        </w:rPr>
+        <w:t>ей</w:t>
+      </w:r>
+      <w:r>
+        <w:rPr>
+          <w:rFonts w:ascii="Times New Roman" w:hAnsi="Times New Roman" w:cs="Times New Roman"/>
+        </w:rPr>
         <w:t>.</w:t>
       </w:r>
-    </w:p>
-    <w:p>
-      <w:pPr>
-        <w:pStyle w:val="a3"/>
-        <w:numPr>
-          <w:ilvl w:val="1"/>
-          <w:numId w:val="1"/>
-        </w:numPr>
-        <w:ind w:left="0" w:hanging="11"/>
-      </w:pPr>
-      <w:r>
-        <w:t xml:space="preserve">Ежемесячный членский взнос </w:t>
-      </w:r>
-      <w:r>
-        <w:t>о</w:t>
-      </w:r>
-      <w:r>
-        <w:t xml:space="preserve">плачивается Членом Организации не позднее ___ числа каждого календарного месяца. </w:t>
-      </w:r>
-    </w:p>
-    <w:p>
-      <w:pPr>
-        <w:pStyle w:val="a3"/>
-        <w:numPr>
-          <w:ilvl w:val="1"/>
-          <w:numId w:val="1"/>
-        </w:numPr>
-        <w:ind w:left="0" w:hanging="11"/>
-      </w:pPr>
-      <w:r>
-        <w:t xml:space="preserve"> Ежемесячный</w:t>
-      </w:r>
-      <w:r>
-        <w:t xml:space="preserve"> членский взнос </w:t>
-      </w:r>
-      <w:r>
-        <w:t xml:space="preserve">на </w:t>
-      </w:r>
-      <w:r>
-        <w:rPr>
-          <w:color w:val="FF0000"/>
-        </w:rPr>
-        <w:t xml:space="preserve">28.05.2025 года </w:t>
-      </w:r>
-      <w:r>
-        <w:rPr>
-          <w:color w:val="FF0000"/>
-        </w:rPr>
-        <w:t xml:space="preserve">составляет 1200 (Одна тысяча двести) </w:t>
-      </w:r>
-      <w:r>
-        <w:t>руб. 00 копеек.</w:t>
-      </w:r>
-      <w:r>
-        <w:t xml:space="preserve"> Размер ежемесячного членского взноса может изменяться, но не чаще одного раза в год, решением </w:t>
-      </w:r>
-      <w:r>
-        <w:rPr>
-          <w:color w:val="FF0000"/>
-        </w:rPr>
-        <w:t>Общего собрания членов Организации</w:t>
-      </w:r>
-      <w:r>
-        <w:t xml:space="preserve"> согласно Положению о членстве.</w:t>
-      </w:r>
-      <w:r>
-        <w:t xml:space="preserve"> При изменении размера членского в</w:t>
-      </w:r>
-      <w:r>
-        <w:t xml:space="preserve">зноса Организация уведомляет Членов Организации и предоставляет Протокол Общего собрания по требованию Члена </w:t>
-      </w:r>
-      <w:proofErr w:type="spellStart"/>
-      <w:r>
-        <w:t>Орагнизации</w:t>
-      </w:r>
-      <w:proofErr w:type="spellEnd"/>
-      <w:r>
+      <w:r>
+        <w:rPr>
+          <w:rFonts w:ascii="Segoe UI" w:hAnsi="Segoe UI" w:cs="Segoe UI"/>
+          <w:color w:val="404040"/>
+          <w:shd w:val="clear" w:color="auto" w:fill="FFFFFF"/>
+        </w:rPr>
+        <w:t xml:space="preserve"> </w:t>
+      </w:r>
+    </w:p>
+    <w:bookmarkEnd w:id="1"/>
+    <w:p>
+      <w:pPr>
+        <w:spacing w:after="0"/>
+        <w:rPr>
+          <w:rFonts w:ascii="Times New Roman" w:hAnsi="Times New Roman" w:cs="Times New Roman"/>
+        </w:rPr>
+      </w:pPr>
+      <w:r>
+        <w:rPr>
+          <w:rFonts w:ascii="Times New Roman" w:hAnsi="Times New Roman" w:cs="Times New Roman"/>
+        </w:rPr>
+        <w:t>3</w:t>
+      </w:r>
+      <w:r>
+        <w:rPr>
+          <w:rFonts w:ascii="Times New Roman" w:hAnsi="Times New Roman" w:cs="Times New Roman"/>
+        </w:rPr>
+        <w:t>.2. Использование изображений допускается с ограниченным доступом в рамках деятельности Организации, при этом будет исключено использование в коммерческих целях без дополнительного согласия.</w:t>
+      </w:r>
+    </w:p>
+    <w:p>
+      <w:pPr>
+        <w:spacing w:after="0"/>
+        <w:rPr>
+          <w:rFonts w:ascii="Times New Roman" w:hAnsi="Times New Roman" w:cs="Times New Roman"/>
+        </w:rPr>
+      </w:pPr>
+      <w:r>
+        <w:rPr>
+          <w:rFonts w:ascii="Times New Roman" w:hAnsi="Times New Roman" w:cs="Times New Roman"/>
+        </w:rPr>
+        <w:t>3.3.</w:t>
+      </w:r>
+      <w:r>
+        <w:rPr>
+          <w:rFonts w:ascii="Times New Roman" w:hAnsi="Times New Roman" w:cs="Times New Roman"/>
+        </w:rPr>
+        <w:t xml:space="preserve"> Согласие действует до отзыва в письменной форме или до достижения несовершеннолетним 18 лет</w:t>
+      </w:r>
+      <w:r>
+        <w:rPr>
+          <w:rFonts w:ascii="Times New Roman" w:hAnsi="Times New Roman" w:cs="Times New Roman"/>
+        </w:rPr>
         <w:t>.</w:t>
       </w:r>
     </w:p>
     <w:p>
       <w:pPr>
-        <w:pStyle w:val="a3"/>
-        <w:ind w:left="0"/>
-      </w:pPr>
-    </w:p>
-    <w:p>
-      <w:pPr>
-        <w:pStyle w:val="a3"/>
-        <w:numPr>
-          <w:ilvl w:val="0"/>
-          <w:numId w:val="1"/>
-        </w:numPr>
-        <w:ind w:left="0" w:hanging="11"/>
-        <w:rPr>
+        <w:spacing w:after="0"/>
+        <w:rPr>
+          <w:rFonts w:ascii="Times New Roman" w:hAnsi="Times New Roman" w:cs="Times New Roman"/>
           <w:b/>
-        </w:rPr>
-      </w:pPr>
-      <w:r>
-        <w:rPr>
+          <w:bCs/>
+        </w:rPr>
+      </w:pPr>
+      <w:r>
+        <w:rPr>
+          <w:rFonts w:ascii="Times New Roman" w:hAnsi="Times New Roman" w:cs="Times New Roman"/>
           <w:b/>
+          <w:bCs/>
+        </w:rPr>
+        <w:t xml:space="preserve">4. </w:t>
+      </w:r>
+      <w:r>
+        <w:rPr>
+          <w:rFonts w:ascii="Times New Roman" w:hAnsi="Times New Roman" w:cs="Times New Roman"/>
+          <w:b/>
+          <w:bCs/>
+        </w:rPr>
+        <w:t>ОТВЕТСТВЕННОСТЬ</w:t>
+      </w:r>
+    </w:p>
+    <w:p>
+      <w:pPr>
+        <w:spacing w:after="0"/>
+        <w:rPr>
+          <w:rFonts w:ascii="Times New Roman" w:hAnsi="Times New Roman" w:cs="Times New Roman"/>
+          <w:b/>
+          <w:bCs/>
+        </w:rPr>
+      </w:pPr>
+    </w:p>
+    <w:p>
+      <w:pPr>
+        <w:spacing w:after="0"/>
+        <w:rPr>
+          <w:rFonts w:ascii="Times New Roman" w:hAnsi="Times New Roman" w:cs="Times New Roman"/>
+        </w:rPr>
+      </w:pPr>
+      <w:r>
+        <w:rPr>
+          <w:rFonts w:ascii="Times New Roman" w:hAnsi="Times New Roman" w:cs="Times New Roman"/>
+        </w:rPr>
+        <w:t>4</w:t>
+      </w:r>
+      <w:r>
+        <w:rPr>
+          <w:rFonts w:ascii="Times New Roman" w:hAnsi="Times New Roman" w:cs="Times New Roman"/>
+        </w:rPr>
+        <w:t xml:space="preserve">.1. Законный представитель </w:t>
+      </w:r>
+      <w:r>
+        <w:rPr>
+          <w:rFonts w:ascii="Times New Roman" w:hAnsi="Times New Roman" w:cs="Times New Roman"/>
+        </w:rPr>
+        <w:t>понимает и принимает, что Организация не несет ответственность за несчастные случаи, травмы или другие последствия, связанные с участием несовершеннолетнего в мероприятиях</w:t>
+      </w:r>
+      <w:r>
+        <w:rPr>
+          <w:rFonts w:ascii="Times New Roman" w:hAnsi="Times New Roman" w:cs="Times New Roman"/>
+        </w:rPr>
+        <w:t>, заняти</w:t>
+      </w:r>
+      <w:r>
+        <w:rPr>
+          <w:rFonts w:ascii="Times New Roman" w:hAnsi="Times New Roman" w:cs="Times New Roman"/>
+        </w:rPr>
+        <w:t>ях</w:t>
+      </w:r>
+      <w:r>
+        <w:rPr>
+          <w:rFonts w:ascii="Times New Roman" w:hAnsi="Times New Roman" w:cs="Times New Roman"/>
+        </w:rPr>
+        <w:t>, программ</w:t>
+      </w:r>
+      <w:r>
+        <w:rPr>
+          <w:rFonts w:ascii="Times New Roman" w:hAnsi="Times New Roman" w:cs="Times New Roman"/>
+        </w:rPr>
+        <w:t>ах</w:t>
+      </w:r>
+      <w:r>
+        <w:rPr>
+          <w:rFonts w:ascii="Times New Roman" w:hAnsi="Times New Roman" w:cs="Times New Roman"/>
+        </w:rPr>
+        <w:t xml:space="preserve"> и активност</w:t>
+      </w:r>
+      <w:r>
+        <w:rPr>
+          <w:rFonts w:ascii="Times New Roman" w:hAnsi="Times New Roman" w:cs="Times New Roman"/>
+        </w:rPr>
+        <w:t xml:space="preserve">ях </w:t>
+      </w:r>
+      <w:r>
+        <w:rPr>
+          <w:rFonts w:ascii="Times New Roman" w:hAnsi="Times New Roman" w:cs="Times New Roman"/>
+        </w:rPr>
+        <w:t>Организаци</w:t>
+      </w:r>
+      <w:r>
+        <w:rPr>
+          <w:rFonts w:ascii="Times New Roman" w:hAnsi="Times New Roman" w:cs="Times New Roman"/>
+        </w:rPr>
+        <w:t>и</w:t>
+      </w:r>
+      <w:r>
+        <w:rPr>
+          <w:rFonts w:ascii="Times New Roman" w:hAnsi="Times New Roman" w:cs="Times New Roman"/>
+        </w:rPr>
+        <w:t xml:space="preserve">, при условии соблюдения всех инструкций и </w:t>
+      </w:r>
+      <w:r>
+        <w:rPr>
+          <w:rFonts w:ascii="Times New Roman" w:hAnsi="Times New Roman" w:cs="Times New Roman"/>
+        </w:rPr>
+        <w:t>рекомендаций, предоставленных</w:t>
+      </w:r>
+      <w:r>
+        <w:rPr>
+          <w:rFonts w:ascii="Times New Roman" w:hAnsi="Times New Roman" w:cs="Times New Roman"/>
+        </w:rPr>
+        <w:t xml:space="preserve"> Организацией.</w:t>
+      </w:r>
+    </w:p>
+    <w:p>
+      <w:pPr>
+        <w:spacing w:after="0"/>
+        <w:rPr>
+          <w:rFonts w:ascii="Times New Roman" w:hAnsi="Times New Roman" w:cs="Times New Roman"/>
+        </w:rPr>
+      </w:pPr>
+      <w:r>
+        <w:rPr>
+          <w:rFonts w:ascii="Times New Roman" w:hAnsi="Times New Roman" w:cs="Times New Roman"/>
+        </w:rPr>
+        <w:t>4</w:t>
+      </w:r>
+      <w:r>
+        <w:rPr>
+          <w:rFonts w:ascii="Times New Roman" w:hAnsi="Times New Roman" w:cs="Times New Roman"/>
+        </w:rPr>
+        <w:t>.2. Организация обязуется соблюдать нормы охраны жизни, здоровья и безопасности, но не несёт ответственности за последствия, вызванные сокрытием сведений о состоянии здоровья, нарушениями инструкций или самовольным покиданием мероприятий</w:t>
+      </w:r>
+      <w:r>
+        <w:rPr>
+          <w:rFonts w:ascii="Times New Roman" w:hAnsi="Times New Roman" w:cs="Times New Roman"/>
+        </w:rPr>
+        <w:t>,</w:t>
+      </w:r>
+      <w:r>
+        <w:rPr>
+          <w:rFonts w:ascii="Times New Roman" w:hAnsi="Times New Roman" w:cs="Times New Roman"/>
+        </w:rPr>
+        <w:t xml:space="preserve"> </w:t>
+      </w:r>
+      <w:r>
+        <w:rPr>
+          <w:rFonts w:ascii="Times New Roman" w:hAnsi="Times New Roman" w:cs="Times New Roman"/>
+        </w:rPr>
+        <w:t>заняти</w:t>
+      </w:r>
+      <w:r>
+        <w:rPr>
+          <w:rFonts w:ascii="Times New Roman" w:hAnsi="Times New Roman" w:cs="Times New Roman"/>
+        </w:rPr>
+        <w:t>й</w:t>
+      </w:r>
+      <w:r>
+        <w:rPr>
+          <w:rFonts w:ascii="Times New Roman" w:hAnsi="Times New Roman" w:cs="Times New Roman"/>
+        </w:rPr>
+        <w:t>, программ и активност</w:t>
+      </w:r>
+      <w:r>
+        <w:rPr>
+          <w:rFonts w:ascii="Times New Roman" w:hAnsi="Times New Roman" w:cs="Times New Roman"/>
+        </w:rPr>
+        <w:t>ей</w:t>
+      </w:r>
+      <w:r>
+        <w:rPr>
+          <w:rFonts w:ascii="Times New Roman" w:hAnsi="Times New Roman" w:cs="Times New Roman"/>
+        </w:rPr>
+        <w:t>.</w:t>
+      </w:r>
+    </w:p>
+    <w:p>
+      <w:pPr>
+        <w:spacing w:after="0"/>
+        <w:rPr>
+          <w:rFonts w:ascii="Times New Roman" w:hAnsi="Times New Roman" w:cs="Times New Roman"/>
+        </w:rPr>
+      </w:pPr>
+      <w:r>
+        <w:rPr>
+          <w:rFonts w:ascii="Times New Roman" w:hAnsi="Times New Roman" w:cs="Times New Roman"/>
+        </w:rPr>
+        <w:t>4.3. В случае причинения вред</w:t>
+      </w:r>
+      <w:r>
+        <w:rPr>
+          <w:rFonts w:ascii="Times New Roman" w:hAnsi="Times New Roman" w:cs="Times New Roman"/>
+        </w:rPr>
+        <w:t>а</w:t>
+      </w:r>
+      <w:r>
+        <w:rPr>
+          <w:rFonts w:ascii="Times New Roman" w:hAnsi="Times New Roman" w:cs="Times New Roman"/>
+        </w:rPr>
+        <w:t xml:space="preserve"> другим участникам мероприятий</w:t>
+      </w:r>
+      <w:r>
+        <w:rPr>
+          <w:rFonts w:ascii="Times New Roman" w:hAnsi="Times New Roman" w:cs="Times New Roman"/>
+        </w:rPr>
+        <w:t xml:space="preserve">, </w:t>
+      </w:r>
+      <w:r>
+        <w:rPr>
+          <w:rFonts w:ascii="Times New Roman" w:hAnsi="Times New Roman" w:cs="Times New Roman"/>
+        </w:rPr>
+        <w:t>заняти</w:t>
+      </w:r>
+      <w:r>
+        <w:rPr>
+          <w:rFonts w:ascii="Times New Roman" w:hAnsi="Times New Roman" w:cs="Times New Roman"/>
+        </w:rPr>
+        <w:t>й</w:t>
+      </w:r>
+      <w:r>
+        <w:rPr>
+          <w:rFonts w:ascii="Times New Roman" w:hAnsi="Times New Roman" w:cs="Times New Roman"/>
+        </w:rPr>
+        <w:t>, программ и активност</w:t>
+      </w:r>
+      <w:r>
+        <w:rPr>
+          <w:rFonts w:ascii="Times New Roman" w:hAnsi="Times New Roman" w:cs="Times New Roman"/>
+        </w:rPr>
+        <w:t>ей</w:t>
+      </w:r>
+    </w:p>
+    <w:p>
+      <w:pPr>
+        <w:spacing w:after="0"/>
+        <w:rPr>
+          <w:rFonts w:ascii="Times New Roman" w:hAnsi="Times New Roman" w:cs="Times New Roman"/>
+        </w:rPr>
+      </w:pPr>
+      <w:r>
+        <w:rPr>
+          <w:rFonts w:ascii="Times New Roman" w:hAnsi="Times New Roman" w:cs="Times New Roman"/>
+        </w:rPr>
+        <w:t xml:space="preserve"> Организации, не связанного с предметом таких </w:t>
+      </w:r>
+      <w:r>
+        <w:rPr>
+          <w:rFonts w:ascii="Times New Roman" w:hAnsi="Times New Roman" w:cs="Times New Roman"/>
+        </w:rPr>
+        <w:t>мероприятий</w:t>
+      </w:r>
+      <w:r>
+        <w:rPr>
+          <w:rFonts w:ascii="Times New Roman" w:hAnsi="Times New Roman" w:cs="Times New Roman"/>
+        </w:rPr>
+        <w:t>,</w:t>
+      </w:r>
+      <w:r>
+        <w:t xml:space="preserve"> </w:t>
+      </w:r>
+      <w:r>
+        <w:rPr>
+          <w:rFonts w:ascii="Times New Roman" w:hAnsi="Times New Roman" w:cs="Times New Roman"/>
+        </w:rPr>
+        <w:t>заняти</w:t>
+      </w:r>
+      <w:r>
+        <w:rPr>
+          <w:rFonts w:ascii="Times New Roman" w:hAnsi="Times New Roman" w:cs="Times New Roman"/>
+        </w:rPr>
+        <w:t>й</w:t>
+      </w:r>
+      <w:r>
+        <w:rPr>
+          <w:rFonts w:ascii="Times New Roman" w:hAnsi="Times New Roman" w:cs="Times New Roman"/>
+        </w:rPr>
+        <w:t>, программ и активност</w:t>
+      </w:r>
+      <w:r>
+        <w:rPr>
+          <w:rFonts w:ascii="Times New Roman" w:hAnsi="Times New Roman" w:cs="Times New Roman"/>
+        </w:rPr>
+        <w:t>ей,</w:t>
+      </w:r>
+    </w:p>
+    <w:p>
+      <w:pPr>
+        <w:spacing w:after="0"/>
+        <w:rPr>
+          <w:rFonts w:ascii="Times New Roman" w:hAnsi="Times New Roman" w:cs="Times New Roman"/>
+        </w:rPr>
+      </w:pPr>
+      <w:r>
+        <w:rPr>
+          <w:rFonts w:ascii="Times New Roman" w:hAnsi="Times New Roman" w:cs="Times New Roman"/>
+        </w:rPr>
+        <w:t xml:space="preserve">а также ущерба имуществу Организации, Законный представитель несовершеннолетнего несет </w:t>
+      </w:r>
+      <w:r>
+        <w:rPr>
+          <w:rFonts w:ascii="Times New Roman" w:hAnsi="Times New Roman" w:cs="Times New Roman"/>
+        </w:rPr>
+        <w:t xml:space="preserve">правовую и </w:t>
+      </w:r>
+      <w:r>
+        <w:rPr>
+          <w:rFonts w:ascii="Times New Roman" w:hAnsi="Times New Roman" w:cs="Times New Roman"/>
+        </w:rPr>
+        <w:t>материальную</w:t>
+      </w:r>
+      <w:r>
+        <w:rPr>
+          <w:rFonts w:ascii="Times New Roman" w:hAnsi="Times New Roman" w:cs="Times New Roman"/>
+        </w:rPr>
+        <w:t xml:space="preserve"> ответственность.</w:t>
+      </w:r>
+    </w:p>
+    <w:p>
+      <w:pPr>
+        <w:spacing w:after="0"/>
+        <w:rPr>
+          <w:rFonts w:ascii="Times New Roman" w:hAnsi="Times New Roman" w:cs="Times New Roman"/>
+        </w:rPr>
+      </w:pPr>
+      <w:r>
+        <w:rPr>
+          <w:rFonts w:ascii="Times New Roman" w:hAnsi="Times New Roman" w:cs="Times New Roman"/>
+        </w:rPr>
+        <w:t xml:space="preserve">4.4. Организация обязуется информировать Законного представителя о проводимых </w:t>
+      </w:r>
+      <w:r>
+        <w:rPr>
+          <w:rFonts w:ascii="Times New Roman" w:hAnsi="Times New Roman" w:cs="Times New Roman"/>
+        </w:rPr>
+        <w:t>мероприяти</w:t>
+      </w:r>
+      <w:r>
+        <w:rPr>
+          <w:rFonts w:ascii="Times New Roman" w:hAnsi="Times New Roman" w:cs="Times New Roman"/>
+        </w:rPr>
+        <w:t>ях,</w:t>
+      </w:r>
+      <w:r>
+        <w:t xml:space="preserve"> </w:t>
+      </w:r>
+      <w:r>
+        <w:rPr>
+          <w:rFonts w:ascii="Times New Roman" w:hAnsi="Times New Roman" w:cs="Times New Roman"/>
+        </w:rPr>
+        <w:t>заняти</w:t>
+      </w:r>
+      <w:r>
+        <w:rPr>
+          <w:rFonts w:ascii="Times New Roman" w:hAnsi="Times New Roman" w:cs="Times New Roman"/>
+        </w:rPr>
+        <w:t>ях</w:t>
+      </w:r>
+      <w:r>
+        <w:rPr>
+          <w:rFonts w:ascii="Times New Roman" w:hAnsi="Times New Roman" w:cs="Times New Roman"/>
+        </w:rPr>
+        <w:t>, программ</w:t>
+      </w:r>
+      <w:r>
+        <w:rPr>
+          <w:rFonts w:ascii="Times New Roman" w:hAnsi="Times New Roman" w:cs="Times New Roman"/>
+        </w:rPr>
+        <w:t>ах</w:t>
+      </w:r>
+      <w:r>
+        <w:rPr>
+          <w:rFonts w:ascii="Times New Roman" w:hAnsi="Times New Roman" w:cs="Times New Roman"/>
+        </w:rPr>
+        <w:t xml:space="preserve"> и активност</w:t>
+      </w:r>
+      <w:r>
+        <w:rPr>
+          <w:rFonts w:ascii="Times New Roman" w:hAnsi="Times New Roman" w:cs="Times New Roman"/>
+        </w:rPr>
+        <w:t>ях</w:t>
+      </w:r>
+      <w:r>
+        <w:rPr>
+          <w:rFonts w:ascii="Times New Roman" w:hAnsi="Times New Roman" w:cs="Times New Roman"/>
+        </w:rPr>
+        <w:t>, их расписании, возможных рисках, поведении несовершеннолетнего, состоянии его (её) здоровья, в том числе психологического.</w:t>
+      </w:r>
+    </w:p>
+    <w:p>
+      <w:pPr>
+        <w:spacing w:after="0"/>
+        <w:rPr>
+          <w:rFonts w:ascii="Times New Roman" w:hAnsi="Times New Roman" w:cs="Times New Roman"/>
+        </w:rPr>
+      </w:pPr>
+    </w:p>
+    <w:p>
+      <w:pPr>
+        <w:spacing w:after="0"/>
+        <w:rPr>
+          <w:rFonts w:ascii="Times New Roman" w:hAnsi="Times New Roman" w:cs="Times New Roman"/>
+          <w:b/>
+          <w:bCs/>
+        </w:rPr>
+      </w:pPr>
+      <w:r>
+        <w:rPr>
+          <w:rFonts w:ascii="Times New Roman" w:hAnsi="Times New Roman" w:cs="Times New Roman"/>
+          <w:b/>
+          <w:bCs/>
+        </w:rPr>
+        <w:t xml:space="preserve">5. </w:t>
+      </w:r>
+      <w:r>
+        <w:rPr>
+          <w:rFonts w:ascii="Times New Roman" w:hAnsi="Times New Roman" w:cs="Times New Roman"/>
+          <w:b/>
+          <w:bCs/>
         </w:rPr>
         <w:t>СРОК ДЕЙСТВИЯ</w:t>
       </w:r>
     </w:p>
     <w:p>
       <w:pPr>
-        <w:pStyle w:val="a3"/>
-        <w:numPr>
-          <w:ilvl w:val="1"/>
-          <w:numId w:val="1"/>
-        </w:numPr>
-        <w:ind w:left="0" w:hanging="11"/>
-      </w:pPr>
-      <w:r>
-        <w:t>Соглашение действует в течение срока действия членства в Организации или выхода из неё.</w:t>
-      </w:r>
-    </w:p>
-    <w:p>
-      <w:pPr>
-        <w:pStyle w:val="a3"/>
-        <w:ind w:left="0"/>
-      </w:pPr>
-    </w:p>
-    <w:p>
-      <w:pPr>
-        <w:pStyle w:val="a3"/>
-        <w:numPr>
-          <w:ilvl w:val="0"/>
-          <w:numId w:val="1"/>
-        </w:numPr>
-        <w:ind w:left="0" w:hanging="11"/>
-        <w:rPr>
+        <w:spacing w:after="0"/>
+        <w:rPr>
+          <w:rFonts w:ascii="Times New Roman" w:hAnsi="Times New Roman" w:cs="Times New Roman"/>
+        </w:rPr>
+      </w:pPr>
+      <w:r>
+        <w:rPr>
+          <w:rFonts w:ascii="Times New Roman" w:hAnsi="Times New Roman" w:cs="Times New Roman"/>
+        </w:rPr>
+        <w:t>5</w:t>
+      </w:r>
+      <w:r>
+        <w:rPr>
+          <w:rFonts w:ascii="Times New Roman" w:hAnsi="Times New Roman" w:cs="Times New Roman"/>
+        </w:rPr>
+        <w:t>.1. Соглашение действует в течение срока действия членства представителя в Организации либо до письменного отзыва согласия.</w:t>
+      </w:r>
+    </w:p>
+    <w:p>
+      <w:pPr>
+        <w:spacing w:after="0"/>
+        <w:rPr>
+          <w:rFonts w:ascii="Times New Roman" w:hAnsi="Times New Roman" w:cs="Times New Roman"/>
+        </w:rPr>
+      </w:pPr>
+    </w:p>
+    <w:p>
+      <w:pPr>
+        <w:rPr>
+          <w:rFonts w:ascii="Times New Roman" w:hAnsi="Times New Roman" w:cs="Times New Roman"/>
           <w:b/>
         </w:rPr>
       </w:pPr>
       <w:r>
         <w:rPr>
+          <w:rFonts w:ascii="Times New Roman" w:hAnsi="Times New Roman" w:cs="Times New Roman"/>
           <w:b/>
         </w:rPr>
+        <w:t>6</w:t>
+      </w:r>
+      <w:r>
+        <w:rPr>
+          <w:rFonts w:ascii="Times New Roman" w:hAnsi="Times New Roman" w:cs="Times New Roman"/>
+        </w:rPr>
+        <w:t>.</w:t>
+      </w:r>
+      <w:r>
+        <w:rPr>
+          <w:rFonts w:ascii="Times New Roman" w:hAnsi="Times New Roman" w:cs="Times New Roman"/>
+        </w:rPr>
+        <w:t xml:space="preserve"> </w:t>
+      </w:r>
+      <w:r>
+        <w:rPr>
+          <w:rFonts w:ascii="Times New Roman" w:hAnsi="Times New Roman" w:cs="Times New Roman"/>
+          <w:b/>
+        </w:rPr>
         <w:t>ПОДПИСИ СТОРОН</w:t>
       </w:r>
     </w:p>
     <w:p>
       <w:pPr>
-        <w:pStyle w:val="a3"/>
-      </w:pPr>
-      <w:r>
+        <w:spacing w:after="0" w:line="240" w:lineRule="auto"/>
+        <w:rPr>
+          <w:rFonts w:ascii="Times New Roman" w:hAnsi="Times New Roman" w:cs="Times New Roman"/>
+        </w:rPr>
+      </w:pPr>
+      <w:r>
+        <w:rPr>
+          <w:rFonts w:ascii="Times New Roman" w:hAnsi="Times New Roman" w:cs="Times New Roman"/>
+        </w:rPr>
         <w:t>МОО «СПЕЦВЗВОД»</w:t>
       </w:r>
     </w:p>
     <w:p>
       <w:pPr>
-        <w:pStyle w:val="a3"/>
-        <w:rPr>
+        <w:spacing w:after="0" w:line="240" w:lineRule="auto"/>
+        <w:rPr>
+          <w:rFonts w:ascii="Times New Roman" w:hAnsi="Times New Roman" w:cs="Times New Roman"/>
           <w:b/>
         </w:rPr>
       </w:pPr>
       <w:r>
+        <w:rPr>
+          <w:rFonts w:ascii="Times New Roman" w:hAnsi="Times New Roman" w:cs="Times New Roman"/>
+          <w:b/>
+        </w:rPr>
+        <w:t>Президент МОО  «СПЕЦВЗВОД» _______________/Ермишина Д. А.</w:t>
+      </w:r>
+    </w:p>
+    <w:p>
+      <w:pPr>
+        <w:spacing w:after="0" w:line="240" w:lineRule="auto"/>
+        <w:rPr>
+          <w:rFonts w:ascii="Times New Roman" w:hAnsi="Times New Roman" w:cs="Times New Roman"/>
+          <w:b/>
+        </w:rPr>
+      </w:pPr>
+    </w:p>
+    <w:p>
+      <w:pPr>
+        <w:spacing w:after="0" w:line="240" w:lineRule="auto"/>
+        <w:rPr>
+          <w:rFonts w:ascii="Times New Roman" w:hAnsi="Times New Roman" w:cs="Times New Roman"/>
+          <w:bCs/>
+        </w:rPr>
+      </w:pPr>
+      <w:r>
+        <w:rPr>
+          <w:rFonts w:ascii="Times New Roman" w:hAnsi="Times New Roman" w:cs="Times New Roman"/>
+          <w:bCs/>
+        </w:rPr>
+        <w:lastRenderedPageBreak/>
+        <w:t>Член Организации</w:t>
+      </w:r>
+      <w:r>
+        <w:rPr>
+          <w:rFonts w:ascii="Times New Roman" w:hAnsi="Times New Roman" w:cs="Times New Roman"/>
+          <w:bCs/>
+        </w:rPr>
+        <w:t>, Законный представитель (лицо, действующе</w:t>
+      </w:r>
+      <w:r>
+        <w:rPr>
+          <w:rFonts w:ascii="Times New Roman" w:hAnsi="Times New Roman" w:cs="Times New Roman"/>
+          <w:bCs/>
+        </w:rPr>
+        <w:t>е на основании доверенности, выданной законным представителем</w:t>
+      </w:r>
+      <w:r>
+        <w:rPr>
+          <w:rFonts w:ascii="Times New Roman" w:hAnsi="Times New Roman" w:cs="Times New Roman"/>
+          <w:bCs/>
+        </w:rPr>
+        <w:t xml:space="preserve"> с предоставлением оригинала доверенности)</w:t>
+      </w:r>
+      <w:r>
+        <w:rPr>
+          <w:rFonts w:ascii="Times New Roman" w:hAnsi="Times New Roman" w:cs="Times New Roman"/>
+        </w:rPr>
+        <w:br/>
+        <w:t>ФИО: _______________________</w:t>
+      </w:r>
+      <w:r>
+        <w:rPr>
+          <w:rFonts w:ascii="Times New Roman" w:hAnsi="Times New Roman" w:cs="Times New Roman"/>
+        </w:rPr>
+        <w:t>/ Подпись____________________</w:t>
+      </w:r>
+    </w:p>
+    <w:p>
+      <w:pPr>
+        <w:spacing w:after="0" w:line="240" w:lineRule="auto"/>
+        <w:rPr>
+          <w:rFonts w:ascii="Times New Roman" w:hAnsi="Times New Roman" w:cs="Times New Roman"/>
+          <w:b/>
+        </w:rPr>
+      </w:pPr>
+      <w:r>
+        <w:rPr>
+          <w:rFonts w:ascii="Times New Roman" w:hAnsi="Times New Roman" w:cs="Times New Roman"/>
+        </w:rPr>
         <w:t xml:space="preserve"> </w:t>
       </w:r>
-    </w:p>
-    <w:p>
-      <w:pPr>
-        <w:pStyle w:val="a3"/>
-        <w:rPr>
-          <w:b/>
-        </w:rPr>
-      </w:pPr>
-      <w:r>
-        <w:rPr>
-          <w:b/>
-        </w:rPr>
-        <w:t>Президент МОО  «СПЕЦВЗВОД» _______________/Ермишина Д. А./</w:t>
-      </w:r>
-    </w:p>
-    <w:p>
-      <w:pPr>
-        <w:pStyle w:val="a3"/>
-        <w:rPr>
-          <w:b/>
-        </w:rPr>
-      </w:pPr>
-    </w:p>
-    <w:p>
-      <w:pPr>
-        <w:pStyle w:val="a3"/>
-        <w:rPr>
-          <w:bCs/>
-        </w:rPr>
-      </w:pPr>
-      <w:r>
-        <w:rPr>
-          <w:bCs/>
-        </w:rPr>
-        <w:t>Член Организации</w:t>
-      </w:r>
-      <w:r>
-        <w:rPr>
-          <w:bCs/>
-        </w:rPr>
-        <w:t>:</w:t>
-      </w:r>
-    </w:p>
-    <w:p>
-      <w:pPr>
-        <w:pStyle w:val="a3"/>
-        <w:ind w:left="0"/>
-      </w:pPr>
-      <w:r>
-        <w:br/>
-        <w:t>ФИО: _______________________/ Подпись____________________</w:t>
-      </w:r>
-      <w:r>
-        <w:br/>
-      </w:r>
-    </w:p>
-    <w:p>
-      <w:pPr>
-        <w:pStyle w:val="a3"/>
-      </w:pPr>
     </w:p>
     <w:sectPr>
       <w:pgSz w:w="11906" w:h="16838"/>
-      <w:pgMar w:top="1134" w:right="850" w:bottom="1134" w:left="1701" w:header="708" w:footer="708" w:gutter="0"/>
+      <w:pgMar w:top="1134" w:right="850" w:bottom="851" w:left="1276" w:header="708" w:footer="708" w:gutter="0"/>
       <w:cols w:space="708"/>
       <w:docGrid w:linePitch="360"/>
     </w:sectPr>
@@ -480,129 +2400,1068 @@
 <file path=word/numbering.xml><?xml version="1.0" encoding="utf-8"?>
 <w:numbering xmlns:wpc="http://schemas.microsoft.com/office/word/2010/wordprocessingCanvas" xmlns:cx="http://schemas.microsoft.com/office/drawing/2014/chartex" xmlns:cx1="http://schemas.microsoft.com/office/drawing/2015/9/8/chartex" xmlns:cx2="http://schemas.microsoft.com/office/drawing/2015/10/21/chartex" xmlns:cx3="http://schemas.microsoft.com/office/drawing/2016/5/9/chartex" xmlns:cx4="http://schemas.microsoft.com/office/drawing/2016/5/10/chartex" xmlns:cx5="http://schemas.microsoft.com/office/drawing/2016/5/11/chartex" xmlns:cx6="http://schemas.microsoft.com/office/drawing/2016/5/12/chartex" xmlns:cx7="http://schemas.microsoft.com/office/drawing/2016/5/13/chartex" xmlns:cx8="http://schemas.microsoft.com/office/drawing/2016/5/14/chartex" xmlns:mc="http://schemas.openxmlformats.org/markup-compatibility/2006" xmlns:aink="http://schemas.microsoft.com/office/drawing/2016/ink" xmlns:am3d="http://schemas.microsoft.com/office/drawing/2017/model3d" xmlns:o="urn:schemas-microsoft-com:office:office" xmlns:oel="http://schemas.microsoft.com/office/2019/extlst" xmlns:r="http://schemas.openxmlformats.org/officeDocument/2006/relationships" xmlns:m="http://schemas.openxmlformats.org/officeDocument/2006/math" xmlns:v="urn:schemas-microsoft-com:vml" xmlns:wp14="http://schemas.microsoft.com/office/word/2010/wordprocessingDrawing" xmlns:wp="http://schemas.openxmlformats.org/drawingml/2006/wordprocessingDrawing" xmlns:w10="urn:schemas-microsoft-com:office:word" xmlns:w="http://schemas.openxmlformats.org/wordprocessingml/2006/main" xmlns:w14="http://schemas.microsoft.com/office/word/2010/wordml" xmlns:w15="http://schemas.microsoft.com/office/word/2012/wordml" xmlns:w16cex="http://schemas.microsoft.com/office/word/2018/wordml/cex" xmlns:w16cid="http://schemas.microsoft.com/office/word/2016/wordml/cid" xmlns:w16="http://schemas.microsoft.com/office/word/2018/wordml" xmlns:w16du="http://schemas.microsoft.com/office/word/2023/wordml/word16du" xmlns:w16sdtdh="http://schemas.microsoft.com/office/word/2020/wordml/sdtdatahash" xmlns:w16sdtfl="http://schemas.microsoft.com/office/word/2024/wordml/sdtformatlock" xmlns:w16se="http://schemas.microsoft.com/office/word/2015/wordml/symex" xmlns:wpg="http://schemas.microsoft.com/office/word/2010/wordprocessingGroup" xmlns:wpi="http://schemas.microsoft.com/office/word/2010/wordprocessingInk" xmlns:wne="http://schemas.microsoft.com/office/word/2006/wordml" xmlns:wps="http://schemas.microsoft.com/office/word/2010/wordprocessingShape" mc:Ignorable="w14 w15 w16se w16cid w16 w16cex w16sdtdh w16sdtfl w16du wp14">
   <w:abstractNum w:abstractNumId="0" w15:restartNumberingAfterBreak="0">
-    <w:nsid w:val="6EE7625C"/>
+    <w:nsid w:val="06342A98"/>
     <w:multiLevelType w:val="multilevel"/>
-    <w:tmpl w:val="8DB6E2F8"/>
+    <w:tmpl w:val="A0741EE8"/>
     <w:lvl w:ilvl="0">
       <w:start w:val="1"/>
-      <w:numFmt w:val="decimal"/>
-      <w:lvlText w:val="%1."/>
-      <w:lvlJc w:val="left"/>
-      <w:pPr>
+      <w:numFmt w:val="bullet"/>
+      <w:lvlText w:val=""/>
+      <w:lvlJc w:val="left"/>
+      <w:pPr>
+        <w:tabs>
+          <w:tab w:val="num" w:pos="720"/>
+        </w:tabs>
         <w:ind w:left="720" w:hanging="360"/>
       </w:pPr>
       <w:rPr>
-        <w:rFonts w:hint="default"/>
-        <w:b/>
-      </w:rPr>
-    </w:lvl>
-    <w:lvl w:ilvl="1">
-      <w:start w:val="1"/>
-      <w:numFmt w:val="decimal"/>
-      <w:isLgl/>
-      <w:lvlText w:val="%1.%2."/>
-      <w:lvlJc w:val="left"/>
-      <w:pPr>
+        <w:rFonts w:ascii="Symbol" w:hAnsi="Symbol" w:hint="default"/>
+        <w:sz w:val="20"/>
+      </w:rPr>
+    </w:lvl>
+    <w:lvl w:ilvl="1" w:tentative="1">
+      <w:start w:val="1"/>
+      <w:numFmt w:val="bullet"/>
+      <w:lvlText w:val="o"/>
+      <w:lvlJc w:val="left"/>
+      <w:pPr>
+        <w:tabs>
+          <w:tab w:val="num" w:pos="1440"/>
+        </w:tabs>
+        <w:ind w:left="1440" w:hanging="360"/>
+      </w:pPr>
+      <w:rPr>
+        <w:rFonts w:ascii="Courier New" w:hAnsi="Courier New" w:hint="default"/>
+        <w:sz w:val="20"/>
+      </w:rPr>
+    </w:lvl>
+    <w:lvl w:ilvl="2" w:tentative="1">
+      <w:start w:val="1"/>
+      <w:numFmt w:val="bullet"/>
+      <w:lvlText w:val=""/>
+      <w:lvlJc w:val="left"/>
+      <w:pPr>
+        <w:tabs>
+          <w:tab w:val="num" w:pos="2160"/>
+        </w:tabs>
+        <w:ind w:left="2160" w:hanging="360"/>
+      </w:pPr>
+      <w:rPr>
+        <w:rFonts w:ascii="Wingdings" w:hAnsi="Wingdings" w:hint="default"/>
+        <w:sz w:val="20"/>
+      </w:rPr>
+    </w:lvl>
+    <w:lvl w:ilvl="3" w:tentative="1">
+      <w:start w:val="1"/>
+      <w:numFmt w:val="bullet"/>
+      <w:lvlText w:val=""/>
+      <w:lvlJc w:val="left"/>
+      <w:pPr>
+        <w:tabs>
+          <w:tab w:val="num" w:pos="2880"/>
+        </w:tabs>
+        <w:ind w:left="2880" w:hanging="360"/>
+      </w:pPr>
+      <w:rPr>
+        <w:rFonts w:ascii="Wingdings" w:hAnsi="Wingdings" w:hint="default"/>
+        <w:sz w:val="20"/>
+      </w:rPr>
+    </w:lvl>
+    <w:lvl w:ilvl="4" w:tentative="1">
+      <w:start w:val="1"/>
+      <w:numFmt w:val="bullet"/>
+      <w:lvlText w:val=""/>
+      <w:lvlJc w:val="left"/>
+      <w:pPr>
+        <w:tabs>
+          <w:tab w:val="num" w:pos="3600"/>
+        </w:tabs>
+        <w:ind w:left="3600" w:hanging="360"/>
+      </w:pPr>
+      <w:rPr>
+        <w:rFonts w:ascii="Wingdings" w:hAnsi="Wingdings" w:hint="default"/>
+        <w:sz w:val="20"/>
+      </w:rPr>
+    </w:lvl>
+    <w:lvl w:ilvl="5" w:tentative="1">
+      <w:start w:val="1"/>
+      <w:numFmt w:val="bullet"/>
+      <w:lvlText w:val=""/>
+      <w:lvlJc w:val="left"/>
+      <w:pPr>
+        <w:tabs>
+          <w:tab w:val="num" w:pos="4320"/>
+        </w:tabs>
+        <w:ind w:left="4320" w:hanging="360"/>
+      </w:pPr>
+      <w:rPr>
+        <w:rFonts w:ascii="Wingdings" w:hAnsi="Wingdings" w:hint="default"/>
+        <w:sz w:val="20"/>
+      </w:rPr>
+    </w:lvl>
+    <w:lvl w:ilvl="6" w:tentative="1">
+      <w:start w:val="1"/>
+      <w:numFmt w:val="bullet"/>
+      <w:lvlText w:val=""/>
+      <w:lvlJc w:val="left"/>
+      <w:pPr>
+        <w:tabs>
+          <w:tab w:val="num" w:pos="5040"/>
+        </w:tabs>
+        <w:ind w:left="5040" w:hanging="360"/>
+      </w:pPr>
+      <w:rPr>
+        <w:rFonts w:ascii="Wingdings" w:hAnsi="Wingdings" w:hint="default"/>
+        <w:sz w:val="20"/>
+      </w:rPr>
+    </w:lvl>
+    <w:lvl w:ilvl="7" w:tentative="1">
+      <w:start w:val="1"/>
+      <w:numFmt w:val="bullet"/>
+      <w:lvlText w:val=""/>
+      <w:lvlJc w:val="left"/>
+      <w:pPr>
+        <w:tabs>
+          <w:tab w:val="num" w:pos="5760"/>
+        </w:tabs>
+        <w:ind w:left="5760" w:hanging="360"/>
+      </w:pPr>
+      <w:rPr>
+        <w:rFonts w:ascii="Wingdings" w:hAnsi="Wingdings" w:hint="default"/>
+        <w:sz w:val="20"/>
+      </w:rPr>
+    </w:lvl>
+    <w:lvl w:ilvl="8" w:tentative="1">
+      <w:start w:val="1"/>
+      <w:numFmt w:val="bullet"/>
+      <w:lvlText w:val=""/>
+      <w:lvlJc w:val="left"/>
+      <w:pPr>
+        <w:tabs>
+          <w:tab w:val="num" w:pos="6480"/>
+        </w:tabs>
+        <w:ind w:left="6480" w:hanging="360"/>
+      </w:pPr>
+      <w:rPr>
+        <w:rFonts w:ascii="Wingdings" w:hAnsi="Wingdings" w:hint="default"/>
+        <w:sz w:val="20"/>
+      </w:rPr>
+    </w:lvl>
+  </w:abstractNum>
+  <w:abstractNum w:abstractNumId="1" w15:restartNumberingAfterBreak="0">
+    <w:nsid w:val="14DC6D30"/>
+    <w:multiLevelType w:val="multilevel"/>
+    <w:tmpl w:val="3D788508"/>
+    <w:lvl w:ilvl="0">
+      <w:start w:val="1"/>
+      <w:numFmt w:val="bullet"/>
+      <w:lvlText w:val=""/>
+      <w:lvlJc w:val="left"/>
+      <w:pPr>
+        <w:tabs>
+          <w:tab w:val="num" w:pos="720"/>
+        </w:tabs>
         <w:ind w:left="720" w:hanging="360"/>
       </w:pPr>
       <w:rPr>
-        <w:rFonts w:hint="default"/>
-      </w:rPr>
-    </w:lvl>
-    <w:lvl w:ilvl="2">
-      <w:start w:val="1"/>
-      <w:numFmt w:val="decimal"/>
-      <w:isLgl/>
-      <w:lvlText w:val="%1.%2.%3."/>
-      <w:lvlJc w:val="left"/>
-      <w:pPr>
-        <w:ind w:left="1080" w:hanging="720"/>
-      </w:pPr>
-      <w:rPr>
-        <w:rFonts w:hint="default"/>
-      </w:rPr>
-    </w:lvl>
-    <w:lvl w:ilvl="3">
-      <w:start w:val="1"/>
-      <w:numFmt w:val="decimal"/>
-      <w:isLgl/>
-      <w:lvlText w:val="%1.%2.%3.%4."/>
-      <w:lvlJc w:val="left"/>
-      <w:pPr>
-        <w:ind w:left="1080" w:hanging="720"/>
-      </w:pPr>
-      <w:rPr>
-        <w:rFonts w:hint="default"/>
-      </w:rPr>
-    </w:lvl>
-    <w:lvl w:ilvl="4">
-      <w:start w:val="1"/>
-      <w:numFmt w:val="decimal"/>
-      <w:isLgl/>
-      <w:lvlText w:val="%1.%2.%3.%4.%5."/>
-      <w:lvlJc w:val="left"/>
-      <w:pPr>
-        <w:ind w:left="1440" w:hanging="1080"/>
-      </w:pPr>
-      <w:rPr>
-        <w:rFonts w:hint="default"/>
-      </w:rPr>
-    </w:lvl>
-    <w:lvl w:ilvl="5">
-      <w:start w:val="1"/>
-      <w:numFmt w:val="decimal"/>
-      <w:isLgl/>
-      <w:lvlText w:val="%1.%2.%3.%4.%5.%6."/>
-      <w:lvlJc w:val="left"/>
-      <w:pPr>
-        <w:ind w:left="1440" w:hanging="1080"/>
-      </w:pPr>
-      <w:rPr>
-        <w:rFonts w:hint="default"/>
-      </w:rPr>
-    </w:lvl>
-    <w:lvl w:ilvl="6">
-      <w:start w:val="1"/>
-      <w:numFmt w:val="decimal"/>
-      <w:isLgl/>
-      <w:lvlText w:val="%1.%2.%3.%4.%5.%6.%7."/>
-      <w:lvlJc w:val="left"/>
-      <w:pPr>
-        <w:ind w:left="1800" w:hanging="1440"/>
-      </w:pPr>
-      <w:rPr>
-        <w:rFonts w:hint="default"/>
-      </w:rPr>
-    </w:lvl>
-    <w:lvl w:ilvl="7">
-      <w:start w:val="1"/>
-      <w:numFmt w:val="decimal"/>
-      <w:isLgl/>
-      <w:lvlText w:val="%1.%2.%3.%4.%5.%6.%7.%8."/>
-      <w:lvlJc w:val="left"/>
-      <w:pPr>
-        <w:ind w:left="1800" w:hanging="1440"/>
-      </w:pPr>
-      <w:rPr>
-        <w:rFonts w:hint="default"/>
-      </w:rPr>
-    </w:lvl>
-    <w:lvl w:ilvl="8">
-      <w:start w:val="1"/>
-      <w:numFmt w:val="decimal"/>
-      <w:isLgl/>
-      <w:lvlText w:val="%1.%2.%3.%4.%5.%6.%7.%8.%9."/>
-      <w:lvlJc w:val="left"/>
-      <w:pPr>
-        <w:ind w:left="2160" w:hanging="1800"/>
-      </w:pPr>
-      <w:rPr>
-        <w:rFonts w:hint="default"/>
+        <w:rFonts w:ascii="Symbol" w:hAnsi="Symbol" w:hint="default"/>
+        <w:sz w:val="20"/>
+      </w:rPr>
+    </w:lvl>
+    <w:lvl w:ilvl="1" w:tentative="1">
+      <w:start w:val="1"/>
+      <w:numFmt w:val="bullet"/>
+      <w:lvlText w:val="o"/>
+      <w:lvlJc w:val="left"/>
+      <w:pPr>
+        <w:tabs>
+          <w:tab w:val="num" w:pos="1440"/>
+        </w:tabs>
+        <w:ind w:left="1440" w:hanging="360"/>
+      </w:pPr>
+      <w:rPr>
+        <w:rFonts w:ascii="Courier New" w:hAnsi="Courier New" w:hint="default"/>
+        <w:sz w:val="20"/>
+      </w:rPr>
+    </w:lvl>
+    <w:lvl w:ilvl="2" w:tentative="1">
+      <w:start w:val="1"/>
+      <w:numFmt w:val="bullet"/>
+      <w:lvlText w:val=""/>
+      <w:lvlJc w:val="left"/>
+      <w:pPr>
+        <w:tabs>
+          <w:tab w:val="num" w:pos="2160"/>
+        </w:tabs>
+        <w:ind w:left="2160" w:hanging="360"/>
+      </w:pPr>
+      <w:rPr>
+        <w:rFonts w:ascii="Wingdings" w:hAnsi="Wingdings" w:hint="default"/>
+        <w:sz w:val="20"/>
+      </w:rPr>
+    </w:lvl>
+    <w:lvl w:ilvl="3" w:tentative="1">
+      <w:start w:val="1"/>
+      <w:numFmt w:val="bullet"/>
+      <w:lvlText w:val=""/>
+      <w:lvlJc w:val="left"/>
+      <w:pPr>
+        <w:tabs>
+          <w:tab w:val="num" w:pos="2880"/>
+        </w:tabs>
+        <w:ind w:left="2880" w:hanging="360"/>
+      </w:pPr>
+      <w:rPr>
+        <w:rFonts w:ascii="Wingdings" w:hAnsi="Wingdings" w:hint="default"/>
+        <w:sz w:val="20"/>
+      </w:rPr>
+    </w:lvl>
+    <w:lvl w:ilvl="4" w:tentative="1">
+      <w:start w:val="1"/>
+      <w:numFmt w:val="bullet"/>
+      <w:lvlText w:val=""/>
+      <w:lvlJc w:val="left"/>
+      <w:pPr>
+        <w:tabs>
+          <w:tab w:val="num" w:pos="3600"/>
+        </w:tabs>
+        <w:ind w:left="3600" w:hanging="360"/>
+      </w:pPr>
+      <w:rPr>
+        <w:rFonts w:ascii="Wingdings" w:hAnsi="Wingdings" w:hint="default"/>
+        <w:sz w:val="20"/>
+      </w:rPr>
+    </w:lvl>
+    <w:lvl w:ilvl="5" w:tentative="1">
+      <w:start w:val="1"/>
+      <w:numFmt w:val="bullet"/>
+      <w:lvlText w:val=""/>
+      <w:lvlJc w:val="left"/>
+      <w:pPr>
+        <w:tabs>
+          <w:tab w:val="num" w:pos="4320"/>
+        </w:tabs>
+        <w:ind w:left="4320" w:hanging="360"/>
+      </w:pPr>
+      <w:rPr>
+        <w:rFonts w:ascii="Wingdings" w:hAnsi="Wingdings" w:hint="default"/>
+        <w:sz w:val="20"/>
+      </w:rPr>
+    </w:lvl>
+    <w:lvl w:ilvl="6" w:tentative="1">
+      <w:start w:val="1"/>
+      <w:numFmt w:val="bullet"/>
+      <w:lvlText w:val=""/>
+      <w:lvlJc w:val="left"/>
+      <w:pPr>
+        <w:tabs>
+          <w:tab w:val="num" w:pos="5040"/>
+        </w:tabs>
+        <w:ind w:left="5040" w:hanging="360"/>
+      </w:pPr>
+      <w:rPr>
+        <w:rFonts w:ascii="Wingdings" w:hAnsi="Wingdings" w:hint="default"/>
+        <w:sz w:val="20"/>
+      </w:rPr>
+    </w:lvl>
+    <w:lvl w:ilvl="7" w:tentative="1">
+      <w:start w:val="1"/>
+      <w:numFmt w:val="bullet"/>
+      <w:lvlText w:val=""/>
+      <w:lvlJc w:val="left"/>
+      <w:pPr>
+        <w:tabs>
+          <w:tab w:val="num" w:pos="5760"/>
+        </w:tabs>
+        <w:ind w:left="5760" w:hanging="360"/>
+      </w:pPr>
+      <w:rPr>
+        <w:rFonts w:ascii="Wingdings" w:hAnsi="Wingdings" w:hint="default"/>
+        <w:sz w:val="20"/>
+      </w:rPr>
+    </w:lvl>
+    <w:lvl w:ilvl="8" w:tentative="1">
+      <w:start w:val="1"/>
+      <w:numFmt w:val="bullet"/>
+      <w:lvlText w:val=""/>
+      <w:lvlJc w:val="left"/>
+      <w:pPr>
+        <w:tabs>
+          <w:tab w:val="num" w:pos="6480"/>
+        </w:tabs>
+        <w:ind w:left="6480" w:hanging="360"/>
+      </w:pPr>
+      <w:rPr>
+        <w:rFonts w:ascii="Wingdings" w:hAnsi="Wingdings" w:hint="default"/>
+        <w:sz w:val="20"/>
       </w:rPr>
     </w:lvl>
   </w:abstractNum>
-  <w:num w:numId="1" w16cid:durableId="1489830970">
+  <w:abstractNum w:abstractNumId="2" w15:restartNumberingAfterBreak="0">
+    <w:nsid w:val="18954D32"/>
+    <w:multiLevelType w:val="multilevel"/>
+    <w:tmpl w:val="833C31FC"/>
+    <w:lvl w:ilvl="0">
+      <w:start w:val="1"/>
+      <w:numFmt w:val="bullet"/>
+      <w:lvlText w:val=""/>
+      <w:lvlJc w:val="left"/>
+      <w:pPr>
+        <w:tabs>
+          <w:tab w:val="num" w:pos="720"/>
+        </w:tabs>
+        <w:ind w:left="720" w:hanging="360"/>
+      </w:pPr>
+      <w:rPr>
+        <w:rFonts w:ascii="Symbol" w:hAnsi="Symbol" w:hint="default"/>
+        <w:sz w:val="20"/>
+      </w:rPr>
+    </w:lvl>
+    <w:lvl w:ilvl="1" w:tentative="1">
+      <w:start w:val="1"/>
+      <w:numFmt w:val="bullet"/>
+      <w:lvlText w:val="o"/>
+      <w:lvlJc w:val="left"/>
+      <w:pPr>
+        <w:tabs>
+          <w:tab w:val="num" w:pos="1440"/>
+        </w:tabs>
+        <w:ind w:left="1440" w:hanging="360"/>
+      </w:pPr>
+      <w:rPr>
+        <w:rFonts w:ascii="Courier New" w:hAnsi="Courier New" w:hint="default"/>
+        <w:sz w:val="20"/>
+      </w:rPr>
+    </w:lvl>
+    <w:lvl w:ilvl="2" w:tentative="1">
+      <w:start w:val="1"/>
+      <w:numFmt w:val="bullet"/>
+      <w:lvlText w:val=""/>
+      <w:lvlJc w:val="left"/>
+      <w:pPr>
+        <w:tabs>
+          <w:tab w:val="num" w:pos="2160"/>
+        </w:tabs>
+        <w:ind w:left="2160" w:hanging="360"/>
+      </w:pPr>
+      <w:rPr>
+        <w:rFonts w:ascii="Wingdings" w:hAnsi="Wingdings" w:hint="default"/>
+        <w:sz w:val="20"/>
+      </w:rPr>
+    </w:lvl>
+    <w:lvl w:ilvl="3" w:tentative="1">
+      <w:start w:val="1"/>
+      <w:numFmt w:val="bullet"/>
+      <w:lvlText w:val=""/>
+      <w:lvlJc w:val="left"/>
+      <w:pPr>
+        <w:tabs>
+          <w:tab w:val="num" w:pos="2880"/>
+        </w:tabs>
+        <w:ind w:left="2880" w:hanging="360"/>
+      </w:pPr>
+      <w:rPr>
+        <w:rFonts w:ascii="Wingdings" w:hAnsi="Wingdings" w:hint="default"/>
+        <w:sz w:val="20"/>
+      </w:rPr>
+    </w:lvl>
+    <w:lvl w:ilvl="4" w:tentative="1">
+      <w:start w:val="1"/>
+      <w:numFmt w:val="bullet"/>
+      <w:lvlText w:val=""/>
+      <w:lvlJc w:val="left"/>
+      <w:pPr>
+        <w:tabs>
+          <w:tab w:val="num" w:pos="3600"/>
+        </w:tabs>
+        <w:ind w:left="3600" w:hanging="360"/>
+      </w:pPr>
+      <w:rPr>
+        <w:rFonts w:ascii="Wingdings" w:hAnsi="Wingdings" w:hint="default"/>
+        <w:sz w:val="20"/>
+      </w:rPr>
+    </w:lvl>
+    <w:lvl w:ilvl="5" w:tentative="1">
+      <w:start w:val="1"/>
+      <w:numFmt w:val="bullet"/>
+      <w:lvlText w:val=""/>
+      <w:lvlJc w:val="left"/>
+      <w:pPr>
+        <w:tabs>
+          <w:tab w:val="num" w:pos="4320"/>
+        </w:tabs>
+        <w:ind w:left="4320" w:hanging="360"/>
+      </w:pPr>
+      <w:rPr>
+        <w:rFonts w:ascii="Wingdings" w:hAnsi="Wingdings" w:hint="default"/>
+        <w:sz w:val="20"/>
+      </w:rPr>
+    </w:lvl>
+    <w:lvl w:ilvl="6" w:tentative="1">
+      <w:start w:val="1"/>
+      <w:numFmt w:val="bullet"/>
+      <w:lvlText w:val=""/>
+      <w:lvlJc w:val="left"/>
+      <w:pPr>
+        <w:tabs>
+          <w:tab w:val="num" w:pos="5040"/>
+        </w:tabs>
+        <w:ind w:left="5040" w:hanging="360"/>
+      </w:pPr>
+      <w:rPr>
+        <w:rFonts w:ascii="Wingdings" w:hAnsi="Wingdings" w:hint="default"/>
+        <w:sz w:val="20"/>
+      </w:rPr>
+    </w:lvl>
+    <w:lvl w:ilvl="7" w:tentative="1">
+      <w:start w:val="1"/>
+      <w:numFmt w:val="bullet"/>
+      <w:lvlText w:val=""/>
+      <w:lvlJc w:val="left"/>
+      <w:pPr>
+        <w:tabs>
+          <w:tab w:val="num" w:pos="5760"/>
+        </w:tabs>
+        <w:ind w:left="5760" w:hanging="360"/>
+      </w:pPr>
+      <w:rPr>
+        <w:rFonts w:ascii="Wingdings" w:hAnsi="Wingdings" w:hint="default"/>
+        <w:sz w:val="20"/>
+      </w:rPr>
+    </w:lvl>
+    <w:lvl w:ilvl="8" w:tentative="1">
+      <w:start w:val="1"/>
+      <w:numFmt w:val="bullet"/>
+      <w:lvlText w:val=""/>
+      <w:lvlJc w:val="left"/>
+      <w:pPr>
+        <w:tabs>
+          <w:tab w:val="num" w:pos="6480"/>
+        </w:tabs>
+        <w:ind w:left="6480" w:hanging="360"/>
+      </w:pPr>
+      <w:rPr>
+        <w:rFonts w:ascii="Wingdings" w:hAnsi="Wingdings" w:hint="default"/>
+        <w:sz w:val="20"/>
+      </w:rPr>
+    </w:lvl>
+  </w:abstractNum>
+  <w:abstractNum w:abstractNumId="3" w15:restartNumberingAfterBreak="0">
+    <w:nsid w:val="29556E7E"/>
+    <w:multiLevelType w:val="multilevel"/>
+    <w:tmpl w:val="2AEE78EC"/>
+    <w:lvl w:ilvl="0">
+      <w:start w:val="1"/>
+      <w:numFmt w:val="bullet"/>
+      <w:lvlText w:val=""/>
+      <w:lvlJc w:val="left"/>
+      <w:pPr>
+        <w:tabs>
+          <w:tab w:val="num" w:pos="720"/>
+        </w:tabs>
+        <w:ind w:left="720" w:hanging="360"/>
+      </w:pPr>
+      <w:rPr>
+        <w:rFonts w:ascii="Symbol" w:hAnsi="Symbol" w:hint="default"/>
+        <w:sz w:val="20"/>
+      </w:rPr>
+    </w:lvl>
+    <w:lvl w:ilvl="1" w:tentative="1">
+      <w:start w:val="1"/>
+      <w:numFmt w:val="bullet"/>
+      <w:lvlText w:val="o"/>
+      <w:lvlJc w:val="left"/>
+      <w:pPr>
+        <w:tabs>
+          <w:tab w:val="num" w:pos="1440"/>
+        </w:tabs>
+        <w:ind w:left="1440" w:hanging="360"/>
+      </w:pPr>
+      <w:rPr>
+        <w:rFonts w:ascii="Courier New" w:hAnsi="Courier New" w:hint="default"/>
+        <w:sz w:val="20"/>
+      </w:rPr>
+    </w:lvl>
+    <w:lvl w:ilvl="2" w:tentative="1">
+      <w:start w:val="1"/>
+      <w:numFmt w:val="bullet"/>
+      <w:lvlText w:val=""/>
+      <w:lvlJc w:val="left"/>
+      <w:pPr>
+        <w:tabs>
+          <w:tab w:val="num" w:pos="2160"/>
+        </w:tabs>
+        <w:ind w:left="2160" w:hanging="360"/>
+      </w:pPr>
+      <w:rPr>
+        <w:rFonts w:ascii="Wingdings" w:hAnsi="Wingdings" w:hint="default"/>
+        <w:sz w:val="20"/>
+      </w:rPr>
+    </w:lvl>
+    <w:lvl w:ilvl="3" w:tentative="1">
+      <w:start w:val="1"/>
+      <w:numFmt w:val="bullet"/>
+      <w:lvlText w:val=""/>
+      <w:lvlJc w:val="left"/>
+      <w:pPr>
+        <w:tabs>
+          <w:tab w:val="num" w:pos="2880"/>
+        </w:tabs>
+        <w:ind w:left="2880" w:hanging="360"/>
+      </w:pPr>
+      <w:rPr>
+        <w:rFonts w:ascii="Wingdings" w:hAnsi="Wingdings" w:hint="default"/>
+        <w:sz w:val="20"/>
+      </w:rPr>
+    </w:lvl>
+    <w:lvl w:ilvl="4" w:tentative="1">
+      <w:start w:val="1"/>
+      <w:numFmt w:val="bullet"/>
+      <w:lvlText w:val=""/>
+      <w:lvlJc w:val="left"/>
+      <w:pPr>
+        <w:tabs>
+          <w:tab w:val="num" w:pos="3600"/>
+        </w:tabs>
+        <w:ind w:left="3600" w:hanging="360"/>
+      </w:pPr>
+      <w:rPr>
+        <w:rFonts w:ascii="Wingdings" w:hAnsi="Wingdings" w:hint="default"/>
+        <w:sz w:val="20"/>
+      </w:rPr>
+    </w:lvl>
+    <w:lvl w:ilvl="5" w:tentative="1">
+      <w:start w:val="1"/>
+      <w:numFmt w:val="bullet"/>
+      <w:lvlText w:val=""/>
+      <w:lvlJc w:val="left"/>
+      <w:pPr>
+        <w:tabs>
+          <w:tab w:val="num" w:pos="4320"/>
+        </w:tabs>
+        <w:ind w:left="4320" w:hanging="360"/>
+      </w:pPr>
+      <w:rPr>
+        <w:rFonts w:ascii="Wingdings" w:hAnsi="Wingdings" w:hint="default"/>
+        <w:sz w:val="20"/>
+      </w:rPr>
+    </w:lvl>
+    <w:lvl w:ilvl="6" w:tentative="1">
+      <w:start w:val="1"/>
+      <w:numFmt w:val="bullet"/>
+      <w:lvlText w:val=""/>
+      <w:lvlJc w:val="left"/>
+      <w:pPr>
+        <w:tabs>
+          <w:tab w:val="num" w:pos="5040"/>
+        </w:tabs>
+        <w:ind w:left="5040" w:hanging="360"/>
+      </w:pPr>
+      <w:rPr>
+        <w:rFonts w:ascii="Wingdings" w:hAnsi="Wingdings" w:hint="default"/>
+        <w:sz w:val="20"/>
+      </w:rPr>
+    </w:lvl>
+    <w:lvl w:ilvl="7" w:tentative="1">
+      <w:start w:val="1"/>
+      <w:numFmt w:val="bullet"/>
+      <w:lvlText w:val=""/>
+      <w:lvlJc w:val="left"/>
+      <w:pPr>
+        <w:tabs>
+          <w:tab w:val="num" w:pos="5760"/>
+        </w:tabs>
+        <w:ind w:left="5760" w:hanging="360"/>
+      </w:pPr>
+      <w:rPr>
+        <w:rFonts w:ascii="Wingdings" w:hAnsi="Wingdings" w:hint="default"/>
+        <w:sz w:val="20"/>
+      </w:rPr>
+    </w:lvl>
+    <w:lvl w:ilvl="8" w:tentative="1">
+      <w:start w:val="1"/>
+      <w:numFmt w:val="bullet"/>
+      <w:lvlText w:val=""/>
+      <w:lvlJc w:val="left"/>
+      <w:pPr>
+        <w:tabs>
+          <w:tab w:val="num" w:pos="6480"/>
+        </w:tabs>
+        <w:ind w:left="6480" w:hanging="360"/>
+      </w:pPr>
+      <w:rPr>
+        <w:rFonts w:ascii="Wingdings" w:hAnsi="Wingdings" w:hint="default"/>
+        <w:sz w:val="20"/>
+      </w:rPr>
+    </w:lvl>
+  </w:abstractNum>
+  <w:abstractNum w:abstractNumId="4" w15:restartNumberingAfterBreak="0">
+    <w:nsid w:val="43607DCF"/>
+    <w:multiLevelType w:val="multilevel"/>
+    <w:tmpl w:val="78CC89FE"/>
+    <w:lvl w:ilvl="0">
+      <w:start w:val="1"/>
+      <w:numFmt w:val="bullet"/>
+      <w:lvlText w:val=""/>
+      <w:lvlJc w:val="left"/>
+      <w:pPr>
+        <w:tabs>
+          <w:tab w:val="num" w:pos="720"/>
+        </w:tabs>
+        <w:ind w:left="720" w:hanging="360"/>
+      </w:pPr>
+      <w:rPr>
+        <w:rFonts w:ascii="Symbol" w:hAnsi="Symbol" w:hint="default"/>
+        <w:sz w:val="20"/>
+      </w:rPr>
+    </w:lvl>
+    <w:lvl w:ilvl="1" w:tentative="1">
+      <w:start w:val="1"/>
+      <w:numFmt w:val="bullet"/>
+      <w:lvlText w:val="o"/>
+      <w:lvlJc w:val="left"/>
+      <w:pPr>
+        <w:tabs>
+          <w:tab w:val="num" w:pos="1440"/>
+        </w:tabs>
+        <w:ind w:left="1440" w:hanging="360"/>
+      </w:pPr>
+      <w:rPr>
+        <w:rFonts w:ascii="Courier New" w:hAnsi="Courier New" w:hint="default"/>
+        <w:sz w:val="20"/>
+      </w:rPr>
+    </w:lvl>
+    <w:lvl w:ilvl="2" w:tentative="1">
+      <w:start w:val="1"/>
+      <w:numFmt w:val="bullet"/>
+      <w:lvlText w:val=""/>
+      <w:lvlJc w:val="left"/>
+      <w:pPr>
+        <w:tabs>
+          <w:tab w:val="num" w:pos="2160"/>
+        </w:tabs>
+        <w:ind w:left="2160" w:hanging="360"/>
+      </w:pPr>
+      <w:rPr>
+        <w:rFonts w:ascii="Wingdings" w:hAnsi="Wingdings" w:hint="default"/>
+        <w:sz w:val="20"/>
+      </w:rPr>
+    </w:lvl>
+    <w:lvl w:ilvl="3" w:tentative="1">
+      <w:start w:val="1"/>
+      <w:numFmt w:val="bullet"/>
+      <w:lvlText w:val=""/>
+      <w:lvlJc w:val="left"/>
+      <w:pPr>
+        <w:tabs>
+          <w:tab w:val="num" w:pos="2880"/>
+        </w:tabs>
+        <w:ind w:left="2880" w:hanging="360"/>
+      </w:pPr>
+      <w:rPr>
+        <w:rFonts w:ascii="Wingdings" w:hAnsi="Wingdings" w:hint="default"/>
+        <w:sz w:val="20"/>
+      </w:rPr>
+    </w:lvl>
+    <w:lvl w:ilvl="4" w:tentative="1">
+      <w:start w:val="1"/>
+      <w:numFmt w:val="bullet"/>
+      <w:lvlText w:val=""/>
+      <w:lvlJc w:val="left"/>
+      <w:pPr>
+        <w:tabs>
+          <w:tab w:val="num" w:pos="3600"/>
+        </w:tabs>
+        <w:ind w:left="3600" w:hanging="360"/>
+      </w:pPr>
+      <w:rPr>
+        <w:rFonts w:ascii="Wingdings" w:hAnsi="Wingdings" w:hint="default"/>
+        <w:sz w:val="20"/>
+      </w:rPr>
+    </w:lvl>
+    <w:lvl w:ilvl="5" w:tentative="1">
+      <w:start w:val="1"/>
+      <w:numFmt w:val="bullet"/>
+      <w:lvlText w:val=""/>
+      <w:lvlJc w:val="left"/>
+      <w:pPr>
+        <w:tabs>
+          <w:tab w:val="num" w:pos="4320"/>
+        </w:tabs>
+        <w:ind w:left="4320" w:hanging="360"/>
+      </w:pPr>
+      <w:rPr>
+        <w:rFonts w:ascii="Wingdings" w:hAnsi="Wingdings" w:hint="default"/>
+        <w:sz w:val="20"/>
+      </w:rPr>
+    </w:lvl>
+    <w:lvl w:ilvl="6" w:tentative="1">
+      <w:start w:val="1"/>
+      <w:numFmt w:val="bullet"/>
+      <w:lvlText w:val=""/>
+      <w:lvlJc w:val="left"/>
+      <w:pPr>
+        <w:tabs>
+          <w:tab w:val="num" w:pos="5040"/>
+        </w:tabs>
+        <w:ind w:left="5040" w:hanging="360"/>
+      </w:pPr>
+      <w:rPr>
+        <w:rFonts w:ascii="Wingdings" w:hAnsi="Wingdings" w:hint="default"/>
+        <w:sz w:val="20"/>
+      </w:rPr>
+    </w:lvl>
+    <w:lvl w:ilvl="7" w:tentative="1">
+      <w:start w:val="1"/>
+      <w:numFmt w:val="bullet"/>
+      <w:lvlText w:val=""/>
+      <w:lvlJc w:val="left"/>
+      <w:pPr>
+        <w:tabs>
+          <w:tab w:val="num" w:pos="5760"/>
+        </w:tabs>
+        <w:ind w:left="5760" w:hanging="360"/>
+      </w:pPr>
+      <w:rPr>
+        <w:rFonts w:ascii="Wingdings" w:hAnsi="Wingdings" w:hint="default"/>
+        <w:sz w:val="20"/>
+      </w:rPr>
+    </w:lvl>
+    <w:lvl w:ilvl="8" w:tentative="1">
+      <w:start w:val="1"/>
+      <w:numFmt w:val="bullet"/>
+      <w:lvlText w:val=""/>
+      <w:lvlJc w:val="left"/>
+      <w:pPr>
+        <w:tabs>
+          <w:tab w:val="num" w:pos="6480"/>
+        </w:tabs>
+        <w:ind w:left="6480" w:hanging="360"/>
+      </w:pPr>
+      <w:rPr>
+        <w:rFonts w:ascii="Wingdings" w:hAnsi="Wingdings" w:hint="default"/>
+        <w:sz w:val="20"/>
+      </w:rPr>
+    </w:lvl>
+  </w:abstractNum>
+  <w:abstractNum w:abstractNumId="5" w15:restartNumberingAfterBreak="0">
+    <w:nsid w:val="50884564"/>
+    <w:multiLevelType w:val="multilevel"/>
+    <w:tmpl w:val="BB4035FA"/>
+    <w:lvl w:ilvl="0">
+      <w:start w:val="1"/>
+      <w:numFmt w:val="bullet"/>
+      <w:lvlText w:val=""/>
+      <w:lvlJc w:val="left"/>
+      <w:pPr>
+        <w:tabs>
+          <w:tab w:val="num" w:pos="720"/>
+        </w:tabs>
+        <w:ind w:left="720" w:hanging="360"/>
+      </w:pPr>
+      <w:rPr>
+        <w:rFonts w:ascii="Symbol" w:hAnsi="Symbol" w:hint="default"/>
+        <w:sz w:val="20"/>
+      </w:rPr>
+    </w:lvl>
+    <w:lvl w:ilvl="1" w:tentative="1">
+      <w:start w:val="1"/>
+      <w:numFmt w:val="bullet"/>
+      <w:lvlText w:val="o"/>
+      <w:lvlJc w:val="left"/>
+      <w:pPr>
+        <w:tabs>
+          <w:tab w:val="num" w:pos="1440"/>
+        </w:tabs>
+        <w:ind w:left="1440" w:hanging="360"/>
+      </w:pPr>
+      <w:rPr>
+        <w:rFonts w:ascii="Courier New" w:hAnsi="Courier New" w:hint="default"/>
+        <w:sz w:val="20"/>
+      </w:rPr>
+    </w:lvl>
+    <w:lvl w:ilvl="2" w:tentative="1">
+      <w:start w:val="1"/>
+      <w:numFmt w:val="bullet"/>
+      <w:lvlText w:val=""/>
+      <w:lvlJc w:val="left"/>
+      <w:pPr>
+        <w:tabs>
+          <w:tab w:val="num" w:pos="2160"/>
+        </w:tabs>
+        <w:ind w:left="2160" w:hanging="360"/>
+      </w:pPr>
+      <w:rPr>
+        <w:rFonts w:ascii="Wingdings" w:hAnsi="Wingdings" w:hint="default"/>
+        <w:sz w:val="20"/>
+      </w:rPr>
+    </w:lvl>
+    <w:lvl w:ilvl="3" w:tentative="1">
+      <w:start w:val="1"/>
+      <w:numFmt w:val="bullet"/>
+      <w:lvlText w:val=""/>
+      <w:lvlJc w:val="left"/>
+      <w:pPr>
+        <w:tabs>
+          <w:tab w:val="num" w:pos="2880"/>
+        </w:tabs>
+        <w:ind w:left="2880" w:hanging="360"/>
+      </w:pPr>
+      <w:rPr>
+        <w:rFonts w:ascii="Wingdings" w:hAnsi="Wingdings" w:hint="default"/>
+        <w:sz w:val="20"/>
+      </w:rPr>
+    </w:lvl>
+    <w:lvl w:ilvl="4" w:tentative="1">
+      <w:start w:val="1"/>
+      <w:numFmt w:val="bullet"/>
+      <w:lvlText w:val=""/>
+      <w:lvlJc w:val="left"/>
+      <w:pPr>
+        <w:tabs>
+          <w:tab w:val="num" w:pos="3600"/>
+        </w:tabs>
+        <w:ind w:left="3600" w:hanging="360"/>
+      </w:pPr>
+      <w:rPr>
+        <w:rFonts w:ascii="Wingdings" w:hAnsi="Wingdings" w:hint="default"/>
+        <w:sz w:val="20"/>
+      </w:rPr>
+    </w:lvl>
+    <w:lvl w:ilvl="5" w:tentative="1">
+      <w:start w:val="1"/>
+      <w:numFmt w:val="bullet"/>
+      <w:lvlText w:val=""/>
+      <w:lvlJc w:val="left"/>
+      <w:pPr>
+        <w:tabs>
+          <w:tab w:val="num" w:pos="4320"/>
+        </w:tabs>
+        <w:ind w:left="4320" w:hanging="360"/>
+      </w:pPr>
+      <w:rPr>
+        <w:rFonts w:ascii="Wingdings" w:hAnsi="Wingdings" w:hint="default"/>
+        <w:sz w:val="20"/>
+      </w:rPr>
+    </w:lvl>
+    <w:lvl w:ilvl="6" w:tentative="1">
+      <w:start w:val="1"/>
+      <w:numFmt w:val="bullet"/>
+      <w:lvlText w:val=""/>
+      <w:lvlJc w:val="left"/>
+      <w:pPr>
+        <w:tabs>
+          <w:tab w:val="num" w:pos="5040"/>
+        </w:tabs>
+        <w:ind w:left="5040" w:hanging="360"/>
+      </w:pPr>
+      <w:rPr>
+        <w:rFonts w:ascii="Wingdings" w:hAnsi="Wingdings" w:hint="default"/>
+        <w:sz w:val="20"/>
+      </w:rPr>
+    </w:lvl>
+    <w:lvl w:ilvl="7" w:tentative="1">
+      <w:start w:val="1"/>
+      <w:numFmt w:val="bullet"/>
+      <w:lvlText w:val=""/>
+      <w:lvlJc w:val="left"/>
+      <w:pPr>
+        <w:tabs>
+          <w:tab w:val="num" w:pos="5760"/>
+        </w:tabs>
+        <w:ind w:left="5760" w:hanging="360"/>
+      </w:pPr>
+      <w:rPr>
+        <w:rFonts w:ascii="Wingdings" w:hAnsi="Wingdings" w:hint="default"/>
+        <w:sz w:val="20"/>
+      </w:rPr>
+    </w:lvl>
+    <w:lvl w:ilvl="8" w:tentative="1">
+      <w:start w:val="1"/>
+      <w:numFmt w:val="bullet"/>
+      <w:lvlText w:val=""/>
+      <w:lvlJc w:val="left"/>
+      <w:pPr>
+        <w:tabs>
+          <w:tab w:val="num" w:pos="6480"/>
+        </w:tabs>
+        <w:ind w:left="6480" w:hanging="360"/>
+      </w:pPr>
+      <w:rPr>
+        <w:rFonts w:ascii="Wingdings" w:hAnsi="Wingdings" w:hint="default"/>
+        <w:sz w:val="20"/>
+      </w:rPr>
+    </w:lvl>
+  </w:abstractNum>
+  <w:abstractNum w:abstractNumId="6" w15:restartNumberingAfterBreak="0">
+    <w:nsid w:val="733E501A"/>
+    <w:multiLevelType w:val="multilevel"/>
+    <w:tmpl w:val="7688DFE2"/>
+    <w:lvl w:ilvl="0">
+      <w:start w:val="1"/>
+      <w:numFmt w:val="bullet"/>
+      <w:lvlText w:val=""/>
+      <w:lvlJc w:val="left"/>
+      <w:pPr>
+        <w:tabs>
+          <w:tab w:val="num" w:pos="720"/>
+        </w:tabs>
+        <w:ind w:left="720" w:hanging="360"/>
+      </w:pPr>
+      <w:rPr>
+        <w:rFonts w:ascii="Symbol" w:hAnsi="Symbol" w:hint="default"/>
+        <w:sz w:val="20"/>
+      </w:rPr>
+    </w:lvl>
+    <w:lvl w:ilvl="1" w:tentative="1">
+      <w:start w:val="1"/>
+      <w:numFmt w:val="bullet"/>
+      <w:lvlText w:val="o"/>
+      <w:lvlJc w:val="left"/>
+      <w:pPr>
+        <w:tabs>
+          <w:tab w:val="num" w:pos="1440"/>
+        </w:tabs>
+        <w:ind w:left="1440" w:hanging="360"/>
+      </w:pPr>
+      <w:rPr>
+        <w:rFonts w:ascii="Courier New" w:hAnsi="Courier New" w:hint="default"/>
+        <w:sz w:val="20"/>
+      </w:rPr>
+    </w:lvl>
+    <w:lvl w:ilvl="2" w:tentative="1">
+      <w:start w:val="1"/>
+      <w:numFmt w:val="bullet"/>
+      <w:lvlText w:val=""/>
+      <w:lvlJc w:val="left"/>
+      <w:pPr>
+        <w:tabs>
+          <w:tab w:val="num" w:pos="2160"/>
+        </w:tabs>
+        <w:ind w:left="2160" w:hanging="360"/>
+      </w:pPr>
+      <w:rPr>
+        <w:rFonts w:ascii="Wingdings" w:hAnsi="Wingdings" w:hint="default"/>
+        <w:sz w:val="20"/>
+      </w:rPr>
+    </w:lvl>
+    <w:lvl w:ilvl="3" w:tentative="1">
+      <w:start w:val="1"/>
+      <w:numFmt w:val="bullet"/>
+      <w:lvlText w:val=""/>
+      <w:lvlJc w:val="left"/>
+      <w:pPr>
+        <w:tabs>
+          <w:tab w:val="num" w:pos="2880"/>
+        </w:tabs>
+        <w:ind w:left="2880" w:hanging="360"/>
+      </w:pPr>
+      <w:rPr>
+        <w:rFonts w:ascii="Wingdings" w:hAnsi="Wingdings" w:hint="default"/>
+        <w:sz w:val="20"/>
+      </w:rPr>
+    </w:lvl>
+    <w:lvl w:ilvl="4" w:tentative="1">
+      <w:start w:val="1"/>
+      <w:numFmt w:val="bullet"/>
+      <w:lvlText w:val=""/>
+      <w:lvlJc w:val="left"/>
+      <w:pPr>
+        <w:tabs>
+          <w:tab w:val="num" w:pos="3600"/>
+        </w:tabs>
+        <w:ind w:left="3600" w:hanging="360"/>
+      </w:pPr>
+      <w:rPr>
+        <w:rFonts w:ascii="Wingdings" w:hAnsi="Wingdings" w:hint="default"/>
+        <w:sz w:val="20"/>
+      </w:rPr>
+    </w:lvl>
+    <w:lvl w:ilvl="5" w:tentative="1">
+      <w:start w:val="1"/>
+      <w:numFmt w:val="bullet"/>
+      <w:lvlText w:val=""/>
+      <w:lvlJc w:val="left"/>
+      <w:pPr>
+        <w:tabs>
+          <w:tab w:val="num" w:pos="4320"/>
+        </w:tabs>
+        <w:ind w:left="4320" w:hanging="360"/>
+      </w:pPr>
+      <w:rPr>
+        <w:rFonts w:ascii="Wingdings" w:hAnsi="Wingdings" w:hint="default"/>
+        <w:sz w:val="20"/>
+      </w:rPr>
+    </w:lvl>
+    <w:lvl w:ilvl="6" w:tentative="1">
+      <w:start w:val="1"/>
+      <w:numFmt w:val="bullet"/>
+      <w:lvlText w:val=""/>
+      <w:lvlJc w:val="left"/>
+      <w:pPr>
+        <w:tabs>
+          <w:tab w:val="num" w:pos="5040"/>
+        </w:tabs>
+        <w:ind w:left="5040" w:hanging="360"/>
+      </w:pPr>
+      <w:rPr>
+        <w:rFonts w:ascii="Wingdings" w:hAnsi="Wingdings" w:hint="default"/>
+        <w:sz w:val="20"/>
+      </w:rPr>
+    </w:lvl>
+    <w:lvl w:ilvl="7" w:tentative="1">
+      <w:start w:val="1"/>
+      <w:numFmt w:val="bullet"/>
+      <w:lvlText w:val=""/>
+      <w:lvlJc w:val="left"/>
+      <w:pPr>
+        <w:tabs>
+          <w:tab w:val="num" w:pos="5760"/>
+        </w:tabs>
+        <w:ind w:left="5760" w:hanging="360"/>
+      </w:pPr>
+      <w:rPr>
+        <w:rFonts w:ascii="Wingdings" w:hAnsi="Wingdings" w:hint="default"/>
+        <w:sz w:val="20"/>
+      </w:rPr>
+    </w:lvl>
+    <w:lvl w:ilvl="8" w:tentative="1">
+      <w:start w:val="1"/>
+      <w:numFmt w:val="bullet"/>
+      <w:lvlText w:val=""/>
+      <w:lvlJc w:val="left"/>
+      <w:pPr>
+        <w:tabs>
+          <w:tab w:val="num" w:pos="6480"/>
+        </w:tabs>
+        <w:ind w:left="6480" w:hanging="360"/>
+      </w:pPr>
+      <w:rPr>
+        <w:rFonts w:ascii="Wingdings" w:hAnsi="Wingdings" w:hint="default"/>
+        <w:sz w:val="20"/>
+      </w:rPr>
+    </w:lvl>
+  </w:abstractNum>
+  <w:num w:numId="1" w16cid:durableId="1148937968">
+    <w:abstractNumId w:val="1"/>
+  </w:num>
+  <w:num w:numId="2" w16cid:durableId="1842503587">
     <w:abstractNumId w:val="0"/>
+  </w:num>
+  <w:num w:numId="3" w16cid:durableId="991064645">
+    <w:abstractNumId w:val="2"/>
+  </w:num>
+  <w:num w:numId="4" w16cid:durableId="1874609044">
+    <w:abstractNumId w:val="6"/>
+  </w:num>
+  <w:num w:numId="5" w16cid:durableId="312219477">
+    <w:abstractNumId w:val="5"/>
+  </w:num>
+  <w:num w:numId="6" w16cid:durableId="2051488444">
+    <w:abstractNumId w:val="3"/>
+  </w:num>
+  <w:num w:numId="7" w16cid:durableId="1249968809">
+    <w:abstractNumId w:val="4"/>
   </w:num>
 </w:numbering>
 </file>
@@ -1005,11 +3864,11 @@
   <w:style w:type="paragraph" w:default="1" w:styleId="a">
     <w:name w:val="Normal"/>
     <w:qFormat/>
+    <w:rsid w:val="008C2B98"/>
   </w:style>
   <w:style w:type="character" w:default="1" w:styleId="a0">
     <w:name w:val="Default Paragraph Font"/>
     <w:uiPriority w:val="1"/>
-    <w:semiHidden/>
     <w:unhideWhenUsed/>
   </w:style>
   <w:style w:type="table" w:default="1" w:styleId="a1">
@@ -1038,11 +3897,30 @@
     <w:basedOn w:val="a"/>
     <w:uiPriority w:val="34"/>
     <w:qFormat/>
-    <w:rsid w:val="001E5ABA"/>
+    <w:rsid w:val="00844C61"/>
     <w:pPr>
       <w:ind w:left="720"/>
       <w:contextualSpacing/>
     </w:pPr>
+  </w:style>
+  <w:style w:type="table" w:styleId="a4">
+    <w:name w:val="Table Grid"/>
+    <w:basedOn w:val="a1"/>
+    <w:uiPriority w:val="59"/>
+    <w:rsid w:val="00DF50AD"/>
+    <w:pPr>
+      <w:spacing w:after="0" w:line="240" w:lineRule="auto"/>
+    </w:pPr>
+    <w:tblPr>
+      <w:tblBorders>
+        <w:top w:val="single" w:sz="4" w:space="0" w:color="auto"/>
+        <w:left w:val="single" w:sz="4" w:space="0" w:color="auto"/>
+        <w:bottom w:val="single" w:sz="4" w:space="0" w:color="auto"/>
+        <w:right w:val="single" w:sz="4" w:space="0" w:color="auto"/>
+        <w:insideH w:val="single" w:sz="4" w:space="0" w:color="auto"/>
+        <w:insideV w:val="single" w:sz="4" w:space="0" w:color="auto"/>
+      </w:tblBorders>
+    </w:tblPr>
   </w:style>
 </w:styles>
 </file>
